--- a/spring.docx
+++ b/spring.docx
@@ -6,7 +6,6 @@
       <w:pPr>
         <w:pStyle w:val="1"/>
       </w:pPr>
-      <w:proofErr w:type="spellStart"/>
       <w:r>
         <w:t>I</w:t>
       </w:r>
@@ -16,58 +15,126 @@
         </w:rPr>
         <w:t>oc</w:t>
       </w:r>
-      <w:proofErr w:type="spellEnd"/>
-    </w:p>
-    <w:p>
-      <w:r>
-        <w:rPr>
-          <w:rFonts w:hint="eastAsia"/>
-        </w:rPr>
-        <w:t>创建</w:t>
-      </w:r>
-      <w:proofErr w:type="spellStart"/>
-      <w:r>
-        <w:t>BeanFactory</w:t>
-      </w:r>
-      <w:proofErr w:type="spellEnd"/>
-    </w:p>
-    <w:p>
-      <w:proofErr w:type="spellStart"/>
+    </w:p>
+    <w:p>
+      <w:r>
+        <w:rPr>
+          <w:rFonts w:hint="eastAsia"/>
+        </w:rPr>
+        <w:t>1.加载系统/环境变量</w:t>
+      </w:r>
+      <w:r>
+        <w:t>Environment</w:t>
+      </w:r>
+    </w:p>
+    <w:p>
+      <w:r>
+        <w:rPr>
+          <w:rFonts w:hint="eastAsia"/>
+        </w:rPr>
+        <w:t>2.创建Bean</w:t>
+      </w:r>
+      <w:r>
+        <w:t xml:space="preserve">Factory, </w:t>
+      </w:r>
+    </w:p>
+    <w:p>
+      <w:pPr>
+        <w:ind w:firstLineChars="50" w:firstLine="105"/>
+      </w:pPr>
+      <w:r>
+        <w:rPr>
+          <w:rFonts w:hint="eastAsia"/>
+        </w:rPr>
+        <w:t>加载解析</w:t>
+      </w:r>
+      <w:r>
+        <w:t>xml propertis yml</w:t>
+      </w:r>
+      <w:r>
+        <w:t xml:space="preserve"> </w:t>
+      </w:r>
+      <w:r>
+        <w:rPr>
+          <w:rFonts w:hint="eastAsia"/>
+        </w:rPr>
+        <w:t>解析器接口</w:t>
+      </w:r>
       <w:r>
         <w:t>BeanDefinitionReader</w:t>
       </w:r>
-      <w:proofErr w:type="spellEnd"/>
-      <w:r>
+    </w:p>
+    <w:p>
+      <w:pPr>
+        <w:ind w:firstLineChars="50" w:firstLine="105"/>
+      </w:pPr>
+      <w:r>
+        <w:rPr>
+          <w:rFonts w:hint="eastAsia"/>
+        </w:rPr>
+        <w:t>把配置转为Bean</w:t>
+      </w:r>
+      <w:r>
+        <w:t>Definiton</w:t>
+      </w:r>
+      <w:r>
+        <w:rPr>
+          <w:rFonts w:hint="eastAsia"/>
+        </w:rPr>
+        <w:t>放入</w:t>
+      </w:r>
+      <w:r>
+        <w:t>BeanDefinitionMap</w:t>
+      </w:r>
+    </w:p>
+    <w:p>
+      <w:pPr>
+        <w:ind w:firstLineChars="50" w:firstLine="105"/>
+      </w:pPr>
+      <w:r>
+        <w:rPr>
+          <w:rFonts w:hint="eastAsia"/>
+        </w:rPr>
+        <w:t>如开启注解扫描,创建Bean</w:t>
+      </w:r>
+      <w:r>
+        <w:t>Factory</w:t>
+      </w:r>
+      <w:r>
+        <w:rPr>
+          <w:rFonts w:hint="eastAsia"/>
+        </w:rPr>
+        <w:t>后置处理器</w:t>
+      </w:r>
+      <w:r>
+        <w:rPr>
+          <w:rFonts w:hint="eastAsia"/>
+        </w:rPr>
         <w:t xml:space="preserve"> </w:t>
       </w:r>
       <w:r>
-        <w:t xml:space="preserve">   </w:t>
-      </w:r>
-      <w:r>
-        <w:t xml:space="preserve">   </w:t>
-      </w:r>
-      <w:r>
-        <w:rPr>
-          <w:rFonts w:hint="eastAsia"/>
-        </w:rPr>
-        <w:t>解析</w:t>
-      </w:r>
-      <w:r>
-        <w:t xml:space="preserve">xml </w:t>
-      </w:r>
-      <w:proofErr w:type="spellStart"/>
-      <w:r>
-        <w:t>propertis</w:t>
-      </w:r>
-      <w:proofErr w:type="spellEnd"/>
-      <w:r>
+        <w:rPr>
+          <w:rFonts w:hint="eastAsia"/>
+        </w:rPr>
+        <w:t>Bean</w:t>
+      </w:r>
+      <w:r>
+        <w:t>Definiton</w:t>
+      </w:r>
+    </w:p>
+    <w:p>
+      <w:pPr>
+        <w:ind w:firstLineChars="50" w:firstLine="105"/>
+      </w:pPr>
+      <w:r>
+        <w:rPr>
+          <w:rFonts w:hint="eastAsia"/>
+        </w:rPr>
         <w:t xml:space="preserve"> </w:t>
       </w:r>
-      <w:proofErr w:type="spellStart"/>
-      <w:r>
-        <w:t>yml</w:t>
-      </w:r>
-      <w:proofErr w:type="spellEnd"/>
+      <w:r>
+        <w:t xml:space="preserve">             </w:t>
+      </w:r>
       <w:r>
         <w:t xml:space="preserve"> </w:t>
       </w:r>
@@ -75,7 +142,7 @@
         <w:rPr>
           <w:rFonts w:hint="eastAsia"/>
         </w:rPr>
-        <w:t>中标签</w:t>
+        <w:t>创建Bean后置处理器</w:t>
       </w:r>
       <w:r>
         <w:rPr>
@@ -84,115 +151,157 @@
         <w:t xml:space="preserve"> </w:t>
       </w:r>
       <w:r>
-        <w:t xml:space="preserve">    </w:t>
-      </w:r>
-    </w:p>
-    <w:p>
-      <w:proofErr w:type="spellStart"/>
-      <w:r>
-        <w:t>BeanDefinition</w:t>
-      </w:r>
-      <w:proofErr w:type="spellEnd"/>
-      <w:r>
-        <w:t xml:space="preserve">          </w:t>
-      </w:r>
-      <w:r>
-        <w:t xml:space="preserve">   </w:t>
-      </w:r>
-      <w:r>
-        <w:rPr>
-          <w:rFonts w:hint="eastAsia"/>
-        </w:rPr>
-        <w:t>封装标签信息</w:t>
-      </w:r>
-      <w:r>
-        <w:rPr>
-          <w:rFonts w:hint="eastAsia"/>
-        </w:rPr>
-        <w:t>并</w:t>
-      </w:r>
-      <w:r>
-        <w:rPr>
-          <w:rFonts w:hint="eastAsia"/>
-        </w:rPr>
-        <w:t>放入</w:t>
-      </w:r>
-      <w:proofErr w:type="spellStart"/>
-      <w:r>
-        <w:t>BeanDefinitionMap</w:t>
-      </w:r>
-      <w:proofErr w:type="spellEnd"/>
-    </w:p>
-    <w:p/>
-    <w:p/>
-    <w:p>
+        <w:rPr>
+          <w:rFonts w:hint="eastAsia"/>
+        </w:rPr>
+        <w:t>Bean</w:t>
+      </w:r>
+      <w:r>
+        <w:t>Definiton</w:t>
+      </w:r>
+    </w:p>
+    <w:p>
+      <w:r>
+        <w:rPr>
+          <w:rFonts w:hint="eastAsia"/>
+        </w:rPr>
+        <w:t>3.执行</w:t>
+      </w:r>
+      <w:r>
+        <w:rPr>
+          <w:rFonts w:hint="eastAsia"/>
+        </w:rPr>
+        <w:t>Bean</w:t>
+      </w:r>
+      <w:r>
+        <w:t>Factory</w:t>
+      </w:r>
+      <w:r>
+        <w:rPr>
+          <w:rFonts w:hint="eastAsia"/>
+        </w:rPr>
+        <w:t>后置处理器</w:t>
+      </w:r>
       <w:r>
         <w:rPr>
           <w:rFonts w:hint="eastAsia"/>
         </w:rPr>
         <w:t xml:space="preserve"> </w:t>
       </w:r>
-      <w:r>
-        <w:t xml:space="preserve">              </w:t>
-      </w:r>
-    </w:p>
-    <w:p>
-      <w:proofErr w:type="spellStart"/>
-      <w:r>
-        <w:t>BeanFacatoryPostProcessor</w:t>
-      </w:r>
-      <w:proofErr w:type="spellEnd"/>
-      <w:r>
-        <w:t xml:space="preserve">  </w:t>
-      </w:r>
-      <w:r>
-        <w:rPr>
-          <w:rFonts w:hint="eastAsia"/>
-        </w:rPr>
-        <w:t>增强</w:t>
-      </w:r>
-      <w:proofErr w:type="spellStart"/>
-      <w:r>
-        <w:t>BeanDefinition</w:t>
-      </w:r>
-      <w:proofErr w:type="spellEnd"/>
-      <w:r>
-        <w:t>信息</w:t>
-      </w:r>
-      <w:r>
-        <w:t>,</w:t>
-      </w:r>
-      <w:r>
-        <w:rPr>
-          <w:rFonts w:hint="eastAsia"/>
-        </w:rPr>
-        <w:t>如处理占位符${}</w:t>
+    </w:p>
+    <w:p>
+      <w:r>
+        <w:tab/>
+        <w:t>1</w:t>
+      </w:r>
+      <w:r>
+        <w:rPr>
+          <w:rFonts w:hint="eastAsia"/>
+        </w:rPr>
+        <w:t>)</w:t>
+      </w:r>
+      <w:r>
+        <w:t xml:space="preserve"> ConfigurationClassPostProcessor</w:t>
+      </w:r>
+    </w:p>
+    <w:p>
+      <w:r>
+        <w:tab/>
+      </w:r>
+      <w:r>
+        <w:tab/>
+      </w:r>
+      <w:r>
+        <w:t>@Configuration @Bean</w:t>
       </w:r>
       <w:r>
         <w:t xml:space="preserve"> </w:t>
       </w:r>
-      <w:bookmarkStart w:id="0" w:name="_GoBack"/>
-      <w:bookmarkEnd w:id="0"/>
-      <w:r>
-        <w:rPr>
-          <w:rFonts w:hint="eastAsia"/>
-        </w:rPr>
-        <w:t>spring</w:t>
+      <w:r>
+        <w:t>@Component</w:t>
       </w:r>
       <w:r>
         <w:t xml:space="preserve"> </w:t>
       </w:r>
-      <w:proofErr w:type="spellStart"/>
-      <w:r>
-        <w:t>mvc</w:t>
-      </w:r>
-      <w:proofErr w:type="spellEnd"/>
-      <w:r>
-        <w:rPr>
-          <w:rFonts w:hint="eastAsia"/>
-        </w:rPr>
-        <w:t>中扩展</w:t>
-      </w:r>
+      <w:r>
+        <w:t>@ComponentScan</w:t>
+      </w:r>
+      <w:r>
+        <w:t xml:space="preserve"> </w:t>
+      </w:r>
+      <w:r>
+        <w:t xml:space="preserve">@ImportResource </w:t>
+      </w:r>
+    </w:p>
+    <w:p>
+      <w:pPr>
+        <w:ind w:left="420" w:firstLine="420"/>
+        <w:rPr>
+          <w:rFonts w:hint="eastAsia"/>
+        </w:rPr>
+      </w:pPr>
+      <w:r>
+        <w:t>@Order</w:t>
+      </w:r>
+      <w:r>
+        <w:t xml:space="preserve"> </w:t>
+      </w:r>
+      <w:r>
+        <w:t>@PropertySource</w:t>
+      </w:r>
+      <w:r>
+        <w:t xml:space="preserve"> </w:t>
+      </w:r>
+      <w:r>
+        <w:t>@Import</w:t>
+      </w:r>
+      <w:r>
+        <w:rPr>
+          <w:rFonts w:hint="eastAsia"/>
+        </w:rPr>
+        <w:t>(自动装配处理)</w:t>
+      </w:r>
+      <w:r>
+        <w:t xml:space="preserve"> </w:t>
+      </w:r>
+      <w:r>
+        <w:rPr>
+          <w:rFonts w:hint="eastAsia"/>
+        </w:rPr>
+        <w:t>生成配置BeanD</w:t>
+      </w:r>
+      <w:r>
+        <w:t>e</w:t>
+      </w:r>
+      <w:r>
+        <w:rPr>
+          <w:rFonts w:hint="eastAsia"/>
+        </w:rPr>
+        <w:t>finit</w:t>
+      </w:r>
+      <w:r>
+        <w:t>i</w:t>
+      </w:r>
+      <w:r>
+        <w:rPr>
+          <w:rFonts w:hint="eastAsia"/>
+        </w:rPr>
+        <w:t>on</w:t>
+      </w:r>
+    </w:p>
+    <w:p>
+      <w:pPr>
+        <w:rPr>
+          <w:rFonts w:hint="eastAsia"/>
+        </w:rPr>
+      </w:pPr>
+    </w:p>
+    <w:p>
+      <w:pPr>
+        <w:rPr>
+          <w:rFonts w:hint="eastAsia"/>
+        </w:rPr>
+      </w:pPr>
     </w:p>
     <w:p>
       <w:r>
@@ -265,7 +374,6 @@
       <w:r>
         <w:tab/>
       </w:r>
-      <w:proofErr w:type="spellStart"/>
       <w:r>
         <w:t>BeanPostProcessor</w:t>
       </w:r>
@@ -275,7 +383,6 @@
         </w:rPr>
         <w:t>:before</w:t>
       </w:r>
-      <w:proofErr w:type="spellEnd"/>
       <w:r>
         <w:t xml:space="preserve">  </w:t>
       </w:r>
@@ -297,22 +404,13 @@
         <w:tab/>
       </w:r>
       <w:r>
-        <w:t>执行</w:t>
-      </w:r>
-      <w:proofErr w:type="spellStart"/>
-      <w:r>
-        <w:t>init</w:t>
-      </w:r>
-      <w:proofErr w:type="spellEnd"/>
-      <w:r>
-        <w:t>-method</w:t>
+        <w:t>执行init-method</w:t>
       </w:r>
     </w:p>
     <w:p>
       <w:pPr>
         <w:ind w:left="840" w:firstLine="420"/>
       </w:pPr>
-      <w:proofErr w:type="spellStart"/>
       <w:r>
         <w:t>BeanPostProcessor</w:t>
       </w:r>
@@ -322,7 +420,6 @@
         </w:rPr>
         <w:t>:after</w:t>
       </w:r>
-      <w:proofErr w:type="spellEnd"/>
       <w:r>
         <w:t xml:space="preserve">     </w:t>
       </w:r>
@@ -341,23 +438,7 @@
         <w:t>Bean完成 -</w:t>
       </w:r>
       <w:r>
-        <w:t xml:space="preserve">&gt; </w:t>
-      </w:r>
-      <w:proofErr w:type="spellStart"/>
-      <w:r>
-        <w:t>context.</w:t>
-      </w:r>
-      <w:proofErr w:type="gramStart"/>
-      <w:r>
-        <w:t>getBean</w:t>
-      </w:r>
-      <w:proofErr w:type="spellEnd"/>
-      <w:r>
-        <w:t>(</w:t>
-      </w:r>
-      <w:proofErr w:type="gramEnd"/>
-      <w:r>
-        <w:t>)</w:t>
+        <w:t>&gt; context.getBean()</w:t>
       </w:r>
     </w:p>
     <w:p/>
@@ -367,187 +448,13 @@
       </w:pPr>
       <w:r>
         <w:rPr>
-          <w:rFonts w:hint="eastAsia"/>
-        </w:rPr>
-        <w:t>Environment</w:t>
-      </w:r>
-      <w:r>
-        <w:t xml:space="preserve"> </w:t>
-      </w:r>
-      <w:r>
-        <w:rPr>
-          <w:rFonts w:hint="eastAsia"/>
-        </w:rPr>
-        <w:t>保存环境变量</w:t>
-      </w:r>
-    </w:p>
-    <w:p>
-      <w:pPr>
-        <w:pStyle w:val="a7"/>
-      </w:pPr>
-    </w:p>
-    <w:p>
-      <w:pPr>
-        <w:pStyle w:val="2"/>
-      </w:pPr>
-      <w:proofErr w:type="spellStart"/>
-      <w:r>
-        <w:rPr>
-          <w:rFonts w:hint="eastAsia"/>
-        </w:rPr>
-        <w:t>B</w:t>
-      </w:r>
-      <w:r>
-        <w:t>eanFactory</w:t>
-      </w:r>
-      <w:proofErr w:type="spellEnd"/>
-      <w:r>
-        <w:t xml:space="preserve"> </w:t>
-      </w:r>
-      <w:r>
-        <w:rPr>
-          <w:rFonts w:hint="eastAsia"/>
-        </w:rPr>
-        <w:t xml:space="preserve">与 </w:t>
-      </w:r>
-      <w:proofErr w:type="spellStart"/>
-      <w:r>
-        <w:rPr>
-          <w:rFonts w:hint="eastAsia"/>
-        </w:rPr>
-        <w:t>Fac</w:t>
-      </w:r>
-      <w:r>
-        <w:t>toryBean</w:t>
-      </w:r>
-      <w:proofErr w:type="spellEnd"/>
-      <w:r>
-        <w:rPr>
-          <w:rFonts w:hint="eastAsia"/>
-        </w:rPr>
-        <w:t>区别:</w:t>
-      </w:r>
-    </w:p>
-    <w:p>
-      <w:r>
-        <w:rPr>
-          <w:rFonts w:hint="eastAsia"/>
-        </w:rPr>
-        <w:t>都是用来创建对象</w:t>
-      </w:r>
-    </w:p>
-    <w:p>
-      <w:proofErr w:type="spellStart"/>
-      <w:r>
-        <w:rPr>
-          <w:rFonts w:hint="eastAsia"/>
-        </w:rPr>
-        <w:t>B</w:t>
-      </w:r>
-      <w:r>
-        <w:t>eanFactory</w:t>
-      </w:r>
-      <w:proofErr w:type="spellEnd"/>
-      <w:r>
-        <w:rPr>
-          <w:rFonts w:hint="eastAsia"/>
-        </w:rPr>
-        <w:t>由spring创建,遵守完整创建过程</w:t>
-      </w:r>
-    </w:p>
-    <w:p>
-      <w:proofErr w:type="spellStart"/>
-      <w:r>
-        <w:rPr>
-          <w:rFonts w:hint="eastAsia"/>
-        </w:rPr>
-        <w:t>Fac</w:t>
-      </w:r>
-      <w:r>
-        <w:t>toryBean</w:t>
-      </w:r>
-      <w:proofErr w:type="spellEnd"/>
-      <w:r>
-        <w:rPr>
-          <w:rFonts w:hint="eastAsia"/>
-        </w:rPr>
-        <w:t>用户实现接口,在</w:t>
-      </w:r>
-      <w:proofErr w:type="spellStart"/>
-      <w:r>
-        <w:rPr>
-          <w:rFonts w:hint="eastAsia"/>
-        </w:rPr>
-        <w:t>get</w:t>
-      </w:r>
-      <w:r>
-        <w:t>Object</w:t>
-      </w:r>
-      <w:proofErr w:type="spellEnd"/>
-      <w:r>
-        <w:rPr>
-          <w:rFonts w:hint="eastAsia"/>
-        </w:rPr>
-        <w:t>()中自己实现对象的创建,不走spring流程</w:t>
-      </w:r>
-    </w:p>
-    <w:p/>
-    <w:p>
-      <w:r>
-        <w:rPr>
           <w:noProof/>
         </w:rPr>
         <w:drawing>
-          <wp:inline distT="0" distB="0" distL="0" distR="0" wp14:anchorId="32DFEA46" wp14:editId="430302FC">
-            <wp:extent cx="5274310" cy="2924569"/>
-            <wp:effectExtent l="0" t="0" r="2540" b="9525"/>
-            <wp:docPr id="8" name="图片 8"/>
-            <wp:cNvGraphicFramePr>
-              <a:graphicFrameLocks xmlns:a="http://schemas.openxmlformats.org/drawingml/2006/main" noChangeAspect="1"/>
-            </wp:cNvGraphicFramePr>
-            <a:graphic xmlns:a="http://schemas.openxmlformats.org/drawingml/2006/main">
-              <a:graphicData uri="http://schemas.openxmlformats.org/drawingml/2006/picture">
-                <pic:pic xmlns:pic="http://schemas.openxmlformats.org/drawingml/2006/picture">
-                  <pic:nvPicPr>
-                    <pic:cNvPr id="1" name=""/>
-                    <pic:cNvPicPr/>
-                  </pic:nvPicPr>
-                  <pic:blipFill>
-                    <a:blip r:embed="rId6"/>
-                    <a:stretch>
-                      <a:fillRect/>
-                    </a:stretch>
-                  </pic:blipFill>
-                  <pic:spPr>
-                    <a:xfrm>
-                      <a:off x="0" y="0"/>
-                      <a:ext cx="5274310" cy="2924569"/>
-                    </a:xfrm>
-                    <a:prstGeom prst="rect">
-                      <a:avLst/>
-                    </a:prstGeom>
-                  </pic:spPr>
-                </pic:pic>
-              </a:graphicData>
-            </a:graphic>
-          </wp:inline>
-        </w:drawing>
-      </w:r>
-    </w:p>
-    <w:p/>
-    <w:p>
-      <w:pPr>
-        <w:pStyle w:val="11"/>
-      </w:pPr>
-      <w:r>
-        <w:rPr>
-          <w:noProof/>
-        </w:rPr>
-        <w:drawing>
-          <wp:inline distT="0" distB="0" distL="0" distR="0" wp14:anchorId="641C52F5" wp14:editId="2DA77B83">
-            <wp:extent cx="6840220" cy="901700"/>
-            <wp:effectExtent l="0" t="0" r="0" b="0"/>
-            <wp:docPr id="7" name="图片 7"/>
+          <wp:inline distT="0" distB="0" distL="0" distR="0" wp14:anchorId="2B6B4C52" wp14:editId="6338A7CA">
+            <wp:extent cx="5274310" cy="3202940"/>
+            <wp:effectExtent l="0" t="0" r="2540" b="0"/>
+            <wp:docPr id="6" name="图片 6"/>
             <wp:cNvGraphicFramePr>
               <a:graphicFrameLocks xmlns:a="http://schemas.openxmlformats.org/drawingml/2006/main" noChangeAspect="1"/>
             </wp:cNvGraphicFramePr>
@@ -567,7 +474,7 @@
                   <pic:spPr>
                     <a:xfrm>
                       <a:off x="0" y="0"/>
-                      <a:ext cx="6840220" cy="901700"/>
+                      <a:ext cx="5274310" cy="3202940"/>
                     </a:xfrm>
                     <a:prstGeom prst="rect">
                       <a:avLst/>
@@ -581,15 +488,24 @@
       </w:r>
     </w:p>
     <w:p>
+      <w:pPr>
+        <w:pStyle w:val="a7"/>
+      </w:pPr>
+    </w:p>
+    <w:p>
+      <w:pPr>
+        <w:pStyle w:val="a7"/>
+      </w:pPr>
       <w:r>
         <w:rPr>
           <w:noProof/>
         </w:rPr>
+        <w:lastRenderedPageBreak/>
         <w:drawing>
-          <wp:inline distT="0" distB="0" distL="0" distR="0" wp14:anchorId="7060F3B2" wp14:editId="26AB71E8">
-            <wp:extent cx="5274310" cy="3203169"/>
+          <wp:inline distT="0" distB="0" distL="0" distR="0" wp14:anchorId="3E8958F8" wp14:editId="524110E3">
+            <wp:extent cx="5274310" cy="695277"/>
             <wp:effectExtent l="0" t="0" r="2540" b="0"/>
-            <wp:docPr id="6" name="图片 6"/>
+            <wp:docPr id="7" name="图片 7"/>
             <wp:cNvGraphicFramePr>
               <a:graphicFrameLocks xmlns:a="http://schemas.openxmlformats.org/drawingml/2006/main" noChangeAspect="1"/>
             </wp:cNvGraphicFramePr>
@@ -609,7 +525,7 @@
                   <pic:spPr>
                     <a:xfrm>
                       <a:off x="0" y="0"/>
-                      <a:ext cx="5274310" cy="3203169"/>
+                      <a:ext cx="5274310" cy="695277"/>
                     </a:xfrm>
                     <a:prstGeom prst="rect">
                       <a:avLst/>
@@ -621,6 +537,274 @@
           </wp:inline>
         </w:drawing>
       </w:r>
+    </w:p>
+    <w:p>
+      <w:pPr>
+        <w:pStyle w:val="a7"/>
+      </w:pPr>
+    </w:p>
+    <w:p>
+      <w:pPr>
+        <w:pStyle w:val="a7"/>
+        <w:rPr>
+          <w:rFonts w:hint="eastAsia"/>
+        </w:rPr>
+      </w:pPr>
+      <w:r>
+        <w:rPr>
+          <w:noProof/>
+        </w:rPr>
+        <w:drawing>
+          <wp:inline distT="0" distB="0" distL="0" distR="0" wp14:anchorId="1E060415" wp14:editId="0DBFE7C4">
+            <wp:extent cx="5274310" cy="1960245"/>
+            <wp:effectExtent l="0" t="0" r="2540" b="1905"/>
+            <wp:docPr id="2" name="图片 2"/>
+            <wp:cNvGraphicFramePr>
+              <a:graphicFrameLocks xmlns:a="http://schemas.openxmlformats.org/drawingml/2006/main" noChangeAspect="1"/>
+            </wp:cNvGraphicFramePr>
+            <a:graphic xmlns:a="http://schemas.openxmlformats.org/drawingml/2006/main">
+              <a:graphicData uri="http://schemas.openxmlformats.org/drawingml/2006/picture">
+                <pic:pic xmlns:pic="http://schemas.openxmlformats.org/drawingml/2006/picture">
+                  <pic:nvPicPr>
+                    <pic:cNvPr id="1" name=""/>
+                    <pic:cNvPicPr/>
+                  </pic:nvPicPr>
+                  <pic:blipFill>
+                    <a:blip r:embed="rId9"/>
+                    <a:stretch>
+                      <a:fillRect/>
+                    </a:stretch>
+                  </pic:blipFill>
+                  <pic:spPr>
+                    <a:xfrm>
+                      <a:off x="0" y="0"/>
+                      <a:ext cx="5274310" cy="1960245"/>
+                    </a:xfrm>
+                    <a:prstGeom prst="rect">
+                      <a:avLst/>
+                    </a:prstGeom>
+                  </pic:spPr>
+                </pic:pic>
+              </a:graphicData>
+            </a:graphic>
+          </wp:inline>
+        </w:drawing>
+      </w:r>
+    </w:p>
+    <w:p/>
+    <w:p>
+      <w:pPr>
+        <w:pStyle w:val="2"/>
+      </w:pPr>
+      <w:r>
+        <w:rPr>
+          <w:rFonts w:hint="eastAsia"/>
+        </w:rPr>
+        <w:t>springboot自动装配原理</w:t>
+      </w:r>
+    </w:p>
+    <w:p>
+      <w:pPr>
+        <w:pStyle w:val="a8"/>
+        <w:numPr>
+          <w:ilvl w:val="0"/>
+          <w:numId w:val="1"/>
+        </w:numPr>
+        <w:ind w:firstLineChars="0"/>
+      </w:pPr>
+      <w:r>
+        <w:rPr>
+          <w:rFonts w:hint="eastAsia"/>
+        </w:rPr>
+        <w:t>s</w:t>
+      </w:r>
+      <w:r>
+        <w:t>pring</w:t>
+      </w:r>
+      <w:r>
+        <w:rPr>
+          <w:rFonts w:hint="eastAsia"/>
+        </w:rPr>
+        <w:t>启动在执行</w:t>
+      </w:r>
+      <w:r>
+        <w:rPr>
+          <w:rFonts w:hint="eastAsia"/>
+        </w:rPr>
+        <w:t>Bean</w:t>
+      </w:r>
+      <w:r>
+        <w:t>Factory</w:t>
+      </w:r>
+      <w:r>
+        <w:rPr>
+          <w:rFonts w:hint="eastAsia"/>
+        </w:rPr>
+        <w:t>后置处理器</w:t>
+      </w:r>
+      <w:r>
+        <w:t>ConfigurationClassPostProcessor</w:t>
+      </w:r>
+      <w:r>
+        <w:rPr>
+          <w:rFonts w:hint="eastAsia"/>
+        </w:rPr>
+        <w:t>,时会处理@</w:t>
+      </w:r>
+      <w:r>
+        <w:t>I</w:t>
+      </w:r>
+      <w:r>
+        <w:rPr>
+          <w:rFonts w:hint="eastAsia"/>
+        </w:rPr>
+        <w:t>mport注解,实例化引入类,并调用其实现方法</w:t>
+      </w:r>
+    </w:p>
+    <w:p>
+      <w:pPr>
+        <w:pStyle w:val="a8"/>
+        <w:numPr>
+          <w:ilvl w:val="0"/>
+          <w:numId w:val="1"/>
+        </w:numPr>
+        <w:ind w:firstLineChars="0"/>
+        <w:rPr>
+          <w:rFonts w:hint="eastAsia"/>
+        </w:rPr>
+      </w:pPr>
+      <w:r>
+        <w:rPr>
+          <w:rFonts w:hint="eastAsia"/>
+        </w:rPr>
+        <w:t>springboot启动注解中引入</w:t>
+      </w:r>
+      <w:r>
+        <w:t>@Import(AutoConfigurationImportSelector)</w:t>
+      </w:r>
+      <w:r>
+        <w:rPr>
+          <w:rFonts w:hint="eastAsia"/>
+        </w:rPr>
+        <w:t>,其逻辑,会加载</w:t>
+      </w:r>
+      <w:r>
+        <w:t>META-INF/spring.factories</w:t>
+      </w:r>
+      <w:r>
+        <w:rPr>
+          <w:rFonts w:hint="eastAsia"/>
+        </w:rPr>
+        <w:t>文件,生产</w:t>
+      </w:r>
+      <w:r>
+        <w:t>B</w:t>
+      </w:r>
+      <w:r>
+        <w:rPr>
+          <w:rFonts w:hint="eastAsia"/>
+        </w:rPr>
+        <w:t>ean</w:t>
+      </w:r>
+      <w:r>
+        <w:t>Definit</w:t>
+      </w:r>
+      <w:r>
+        <w:t>i</w:t>
+      </w:r>
+      <w:r>
+        <w:t>on</w:t>
+      </w:r>
+    </w:p>
+    <w:p/>
+    <w:p>
+      <w:pPr>
+        <w:pStyle w:val="2"/>
+      </w:pPr>
+      <w:r>
+        <w:rPr>
+          <w:rFonts w:hint="eastAsia"/>
+        </w:rPr>
+        <w:t>B</w:t>
+      </w:r>
+      <w:r>
+        <w:t xml:space="preserve">eanFactory </w:t>
+      </w:r>
+      <w:r>
+        <w:rPr>
+          <w:rFonts w:hint="eastAsia"/>
+        </w:rPr>
+        <w:t>与 Fac</w:t>
+      </w:r>
+      <w:r>
+        <w:t>toryBean</w:t>
+      </w:r>
+      <w:r>
+        <w:rPr>
+          <w:rFonts w:hint="eastAsia"/>
+        </w:rPr>
+        <w:t>区别:</w:t>
+      </w:r>
+    </w:p>
+    <w:p>
+      <w:r>
+        <w:rPr>
+          <w:rFonts w:hint="eastAsia"/>
+        </w:rPr>
+        <w:t>都是用来创建对象</w:t>
+      </w:r>
+    </w:p>
+    <w:p>
+      <w:r>
+        <w:rPr>
+          <w:rFonts w:hint="eastAsia"/>
+        </w:rPr>
+        <w:t>B</w:t>
+      </w:r>
+      <w:r>
+        <w:t>eanFactory</w:t>
+      </w:r>
+      <w:r>
+        <w:rPr>
+          <w:rFonts w:hint="eastAsia"/>
+        </w:rPr>
+        <w:t>由spring创建,遵守完整创建过程</w:t>
+      </w:r>
+    </w:p>
+    <w:p>
+      <w:r>
+        <w:rPr>
+          <w:rFonts w:hint="eastAsia"/>
+        </w:rPr>
+        <w:t>Fac</w:t>
+      </w:r>
+      <w:r>
+        <w:t>toryBean</w:t>
+      </w:r>
+      <w:r>
+        <w:rPr>
+          <w:rFonts w:hint="eastAsia"/>
+        </w:rPr>
+        <w:t>用户实现接口,在get</w:t>
+      </w:r>
+      <w:r>
+        <w:t>Object</w:t>
+      </w:r>
+      <w:r>
+        <w:rPr>
+          <w:rFonts w:hint="eastAsia"/>
+        </w:rPr>
+        <w:t>()中自己实现对象的创建,不走spring流程</w:t>
+      </w:r>
+    </w:p>
+    <w:p>
+      <w:pPr>
+        <w:rPr>
+          <w:rFonts w:hint="eastAsia"/>
+        </w:rPr>
+      </w:pPr>
+      <w:bookmarkStart w:id="0" w:name="_GoBack"/>
+      <w:bookmarkEnd w:id="0"/>
     </w:p>
     <w:sectPr>
       <w:pgSz w:w="11906" w:h="16838"/>
@@ -668,6 +852,103 @@
     </w:p>
   </w:footnote>
 </w:footnotes>
+</file>
+
+<file path=word/numbering.xml><?xml version="1.0" encoding="utf-8"?>
+<w:numbering xmlns:wpc="http://schemas.microsoft.com/office/word/2010/wordprocessingCanvas" xmlns:cx="http://schemas.microsoft.com/office/drawing/2014/chartex" xmlns:cx1="http://schemas.microsoft.com/office/drawing/2015/9/8/chartex" xmlns:cx2="http://schemas.microsoft.com/office/drawing/2015/10/21/chartex" xmlns:cx3="http://schemas.microsoft.com/office/drawing/2016/5/9/chartex" xmlns:cx4="http://schemas.microsoft.com/office/drawing/2016/5/10/chartex" xmlns:cx5="http://schemas.microsoft.com/office/drawing/2016/5/11/chartex" xmlns:cx6="http://schemas.microsoft.com/office/drawing/2016/5/12/chartex" xmlns:cx7="http://schemas.microsoft.com/office/drawing/2016/5/13/chartex" xmlns:cx8="http://schemas.microsoft.com/office/drawing/2016/5/14/chartex" xmlns:mc="http://schemas.openxmlformats.org/markup-compatibility/2006" xmlns:aink="http://schemas.microsoft.com/office/drawing/2016/ink" xmlns:am3d="http://schemas.microsoft.com/office/drawing/2017/model3d" xmlns:o="urn:schemas-microsoft-com:office:office" xmlns:r="http://schemas.openxmlformats.org/officeDocument/2006/relationships" xmlns:m="http://schemas.openxmlformats.org/officeDocument/2006/math" xmlns:v="urn:schemas-microsoft-com:vml" xmlns:wp14="http://schemas.microsoft.com/office/word/2010/wordprocessingDrawing" xmlns:wp="http://schemas.openxmlformats.org/drawingml/2006/wordprocessingDrawing" xmlns:w10="urn:schemas-microsoft-com:office:word" xmlns:w="http://schemas.openxmlformats.org/wordprocessingml/2006/main" xmlns:w14="http://schemas.microsoft.com/office/word/2010/wordml" xmlns:w15="http://schemas.microsoft.com/office/word/2012/wordml" xmlns:w16cid="http://schemas.microsoft.com/office/word/2016/wordml/cid" xmlns:w16se="http://schemas.microsoft.com/office/word/2015/wordml/symex" xmlns:wpg="http://schemas.microsoft.com/office/word/2010/wordprocessingGroup" xmlns:wpi="http://schemas.microsoft.com/office/word/2010/wordprocessingInk" xmlns:wne="http://schemas.microsoft.com/office/word/2006/wordml" xmlns:wps="http://schemas.microsoft.com/office/word/2010/wordprocessingShape" mc:Ignorable="w14 w15 w16se w16cid wp14">
+  <w:abstractNum w:abstractNumId="0" w15:restartNumberingAfterBreak="0">
+    <w:nsid w:val="388C17AC"/>
+    <w:multiLevelType w:val="hybridMultilevel"/>
+    <w:tmpl w:val="B3E4E51E"/>
+    <w:lvl w:ilvl="0" w:tplc="D402E786">
+      <w:start w:val="1"/>
+      <w:numFmt w:val="decimal"/>
+      <w:lvlText w:val="%1."/>
+      <w:lvlJc w:val="left"/>
+      <w:pPr>
+        <w:ind w:left="360" w:hanging="360"/>
+      </w:pPr>
+      <w:rPr>
+        <w:rFonts w:hint="default"/>
+      </w:rPr>
+    </w:lvl>
+    <w:lvl w:ilvl="1" w:tplc="04090019" w:tentative="1">
+      <w:start w:val="1"/>
+      <w:numFmt w:val="lowerLetter"/>
+      <w:lvlText w:val="%2)"/>
+      <w:lvlJc w:val="left"/>
+      <w:pPr>
+        <w:ind w:left="840" w:hanging="420"/>
+      </w:pPr>
+    </w:lvl>
+    <w:lvl w:ilvl="2" w:tplc="0409001B" w:tentative="1">
+      <w:start w:val="1"/>
+      <w:numFmt w:val="lowerRoman"/>
+      <w:lvlText w:val="%3."/>
+      <w:lvlJc w:val="right"/>
+      <w:pPr>
+        <w:ind w:left="1260" w:hanging="420"/>
+      </w:pPr>
+    </w:lvl>
+    <w:lvl w:ilvl="3" w:tplc="0409000F" w:tentative="1">
+      <w:start w:val="1"/>
+      <w:numFmt w:val="decimal"/>
+      <w:lvlText w:val="%4."/>
+      <w:lvlJc w:val="left"/>
+      <w:pPr>
+        <w:ind w:left="1680" w:hanging="420"/>
+      </w:pPr>
+    </w:lvl>
+    <w:lvl w:ilvl="4" w:tplc="04090019" w:tentative="1">
+      <w:start w:val="1"/>
+      <w:numFmt w:val="lowerLetter"/>
+      <w:lvlText w:val="%5)"/>
+      <w:lvlJc w:val="left"/>
+      <w:pPr>
+        <w:ind w:left="2100" w:hanging="420"/>
+      </w:pPr>
+    </w:lvl>
+    <w:lvl w:ilvl="5" w:tplc="0409001B" w:tentative="1">
+      <w:start w:val="1"/>
+      <w:numFmt w:val="lowerRoman"/>
+      <w:lvlText w:val="%6."/>
+      <w:lvlJc w:val="right"/>
+      <w:pPr>
+        <w:ind w:left="2520" w:hanging="420"/>
+      </w:pPr>
+    </w:lvl>
+    <w:lvl w:ilvl="6" w:tplc="0409000F" w:tentative="1">
+      <w:start w:val="1"/>
+      <w:numFmt w:val="decimal"/>
+      <w:lvlText w:val="%7."/>
+      <w:lvlJc w:val="left"/>
+      <w:pPr>
+        <w:ind w:left="2940" w:hanging="420"/>
+      </w:pPr>
+    </w:lvl>
+    <w:lvl w:ilvl="7" w:tplc="04090019" w:tentative="1">
+      <w:start w:val="1"/>
+      <w:numFmt w:val="lowerLetter"/>
+      <w:lvlText w:val="%8)"/>
+      <w:lvlJc w:val="left"/>
+      <w:pPr>
+        <w:ind w:left="3360" w:hanging="420"/>
+      </w:pPr>
+    </w:lvl>
+    <w:lvl w:ilvl="8" w:tplc="0409001B" w:tentative="1">
+      <w:start w:val="1"/>
+      <w:numFmt w:val="lowerRoman"/>
+      <w:lvlText w:val="%9."/>
+      <w:lvlJc w:val="right"/>
+      <w:pPr>
+        <w:ind w:left="3780" w:hanging="420"/>
+      </w:pPr>
+    </w:lvl>
+  </w:abstractNum>
+  <w:num w:numId="1">
+    <w:abstractNumId w:val="0"/>
+  </w:num>
+</w:numbering>
 </file>
 
 <file path=word/styles.xml><?xml version="1.0" encoding="utf-8"?>
@@ -1273,6 +1554,16 @@
       <w:szCs w:val="32"/>
     </w:rPr>
   </w:style>
+  <w:style w:type="paragraph" w:styleId="a8">
+    <w:name w:val="List Paragraph"/>
+    <w:basedOn w:val="a"/>
+    <w:uiPriority w:val="34"/>
+    <w:qFormat/>
+    <w:rsid w:val="00796EE8"/>
+    <w:pPr>
+      <w:ind w:firstLineChars="200" w:firstLine="420"/>
+    </w:pPr>
+  </w:style>
 </w:styles>
 </file>
 

--- a/spring.docx
+++ b/spring.docx
@@ -110,30 +110,146 @@
         <w:rPr>
           <w:rFonts w:hint="eastAsia"/>
         </w:rPr>
+        <w:t xml:space="preserve"> Bean</w:t>
+      </w:r>
+      <w:r>
+        <w:t>Definiton</w:t>
+      </w:r>
+    </w:p>
+    <w:p>
+      <w:pPr>
+        <w:ind w:firstLineChars="50" w:firstLine="105"/>
+      </w:pPr>
+      <w:r>
+        <w:rPr>
+          <w:rFonts w:hint="eastAsia"/>
+        </w:rPr>
         <w:t xml:space="preserve"> </w:t>
       </w:r>
       <w:r>
-        <w:rPr>
-          <w:rFonts w:hint="eastAsia"/>
-        </w:rPr>
-        <w:t>Bean</w:t>
+        <w:t xml:space="preserve">             </w:t>
+      </w:r>
+      <w:r>
+        <w:t xml:space="preserve"> </w:t>
+      </w:r>
+      <w:r>
+        <w:rPr>
+          <w:rFonts w:hint="eastAsia"/>
+        </w:rPr>
+        <w:t>创建Bean后置处理器</w:t>
+      </w:r>
+      <w:r>
+        <w:rPr>
+          <w:rFonts w:hint="eastAsia"/>
+        </w:rPr>
+        <w:t xml:space="preserve"> Bean</w:t>
       </w:r>
       <w:r>
         <w:t>Definiton</w:t>
       </w:r>
     </w:p>
     <w:p>
-      <w:pPr>
-        <w:ind w:firstLineChars="50" w:firstLine="105"/>
-      </w:pPr>
-      <w:r>
-        <w:rPr>
-          <w:rFonts w:hint="eastAsia"/>
-        </w:rPr>
+      <w:r>
+        <w:rPr>
+          <w:rFonts w:hint="eastAsia"/>
+        </w:rPr>
+        <w:t>3.执行Bean</w:t>
+      </w:r>
+      <w:r>
+        <w:t>Factory</w:t>
+      </w:r>
+      <w:r>
+        <w:rPr>
+          <w:rFonts w:hint="eastAsia"/>
+        </w:rPr>
+        <w:t xml:space="preserve">后置处理器 </w:t>
+      </w:r>
+    </w:p>
+    <w:p>
+      <w:r>
+        <w:tab/>
+        <w:t>1</w:t>
+      </w:r>
+      <w:r>
+        <w:rPr>
+          <w:rFonts w:hint="eastAsia"/>
+        </w:rPr>
+        <w:t>)</w:t>
+      </w:r>
+      <w:r>
+        <w:t xml:space="preserve"> ConfigurationClassPostProcessor</w:t>
+      </w:r>
+    </w:p>
+    <w:p>
+      <w:r>
+        <w:tab/>
+      </w:r>
+      <w:r>
+        <w:tab/>
+        <w:t xml:space="preserve">@Configuration @Bean @Component @ComponentScan @ImportResource </w:t>
+      </w:r>
+    </w:p>
+    <w:p>
+      <w:pPr>
+        <w:ind w:left="420" w:firstLine="420"/>
+      </w:pPr>
+      <w:r>
+        <w:t>@Order @PropertySource @Import</w:t>
+      </w:r>
+      <w:r>
+        <w:rPr>
+          <w:rFonts w:hint="eastAsia"/>
+        </w:rPr>
+        <w:t>(自动装配处理)</w:t>
+      </w:r>
+      <w:r>
         <w:t xml:space="preserve"> </w:t>
       </w:r>
       <w:r>
-        <w:t xml:space="preserve">             </w:t>
+        <w:rPr>
+          <w:rFonts w:hint="eastAsia"/>
+        </w:rPr>
+        <w:t>生成配置BeanD</w:t>
+      </w:r>
+      <w:r>
+        <w:t>e</w:t>
+      </w:r>
+      <w:r>
+        <w:rPr>
+          <w:rFonts w:hint="eastAsia"/>
+        </w:rPr>
+        <w:t>finit</w:t>
+      </w:r>
+      <w:r>
+        <w:t>i</w:t>
+      </w:r>
+      <w:r>
+        <w:rPr>
+          <w:rFonts w:hint="eastAsia"/>
+        </w:rPr>
+        <w:t>on</w:t>
+      </w:r>
+    </w:p>
+    <w:p>
+      <w:pPr>
+        <w:rPr>
+          <w:rFonts w:hint="eastAsia"/>
+        </w:rPr>
+      </w:pPr>
+      <w:r>
+        <w:rPr>
+          <w:rFonts w:hint="eastAsia"/>
+        </w:rPr>
+        <w:t>4</w:t>
+      </w:r>
+      <w:r>
+        <w:t>.</w:t>
+      </w:r>
+      <w:r>
+        <w:rPr>
+          <w:rFonts w:hint="eastAsia"/>
+        </w:rPr>
+        <w:t>观察者模式,</w:t>
       </w:r>
       <w:r>
         <w:t xml:space="preserve"> </w:t>
@@ -142,166 +258,35 @@
         <w:rPr>
           <w:rFonts w:hint="eastAsia"/>
         </w:rPr>
-        <w:t>创建Bean后置处理器</w:t>
-      </w:r>
-      <w:r>
-        <w:rPr>
-          <w:rFonts w:hint="eastAsia"/>
-        </w:rPr>
+        <w:t>初始化多路广播器,</w:t>
+      </w:r>
+      <w:r>
         <w:t xml:space="preserve"> </w:t>
       </w:r>
       <w:r>
         <w:rPr>
           <w:rFonts w:hint="eastAsia"/>
         </w:rPr>
-        <w:t>Bean</w:t>
-      </w:r>
-      <w:r>
-        <w:t>Definiton</w:t>
-      </w:r>
-    </w:p>
-    <w:p>
-      <w:r>
-        <w:rPr>
-          <w:rFonts w:hint="eastAsia"/>
-        </w:rPr>
-        <w:t>3.执行</w:t>
-      </w:r>
-      <w:r>
-        <w:rPr>
-          <w:rFonts w:hint="eastAsia"/>
-        </w:rPr>
-        <w:t>Bean</w:t>
-      </w:r>
-      <w:r>
-        <w:t>Factory</w:t>
-      </w:r>
-      <w:r>
-        <w:rPr>
-          <w:rFonts w:hint="eastAsia"/>
-        </w:rPr>
-        <w:t>后置处理器</w:t>
-      </w:r>
-      <w:r>
-        <w:rPr>
-          <w:rFonts w:hint="eastAsia"/>
-        </w:rPr>
-        <w:t xml:space="preserve"> </w:t>
-      </w:r>
-    </w:p>
-    <w:p>
-      <w:r>
-        <w:tab/>
-        <w:t>1</w:t>
-      </w:r>
-      <w:r>
-        <w:rPr>
-          <w:rFonts w:hint="eastAsia"/>
-        </w:rPr>
-        <w:t>)</w:t>
-      </w:r>
-      <w:r>
-        <w:t xml:space="preserve"> ConfigurationClassPostProcessor</w:t>
-      </w:r>
-    </w:p>
-    <w:p>
-      <w:r>
-        <w:tab/>
-      </w:r>
-      <w:r>
-        <w:tab/>
-      </w:r>
-      <w:r>
-        <w:t>@Configuration @Bean</w:t>
-      </w:r>
-      <w:r>
-        <w:t xml:space="preserve"> </w:t>
-      </w:r>
-      <w:r>
-        <w:t>@Component</w:t>
-      </w:r>
-      <w:r>
-        <w:t xml:space="preserve"> </w:t>
-      </w:r>
-      <w:r>
-        <w:t>@ComponentScan</w:t>
-      </w:r>
-      <w:r>
-        <w:t xml:space="preserve"> </w:t>
-      </w:r>
-      <w:r>
-        <w:t xml:space="preserve">@ImportResource </w:t>
-      </w:r>
-    </w:p>
-    <w:p>
-      <w:pPr>
-        <w:ind w:left="420" w:firstLine="420"/>
-        <w:rPr>
-          <w:rFonts w:hint="eastAsia"/>
-        </w:rPr>
-      </w:pPr>
-      <w:r>
-        <w:t>@Order</w:t>
-      </w:r>
-      <w:r>
-        <w:t xml:space="preserve"> </w:t>
-      </w:r>
-      <w:r>
-        <w:t>@PropertySource</w:t>
-      </w:r>
-      <w:r>
-        <w:t xml:space="preserve"> </w:t>
-      </w:r>
-      <w:r>
-        <w:t>@Import</w:t>
-      </w:r>
-      <w:r>
-        <w:rPr>
-          <w:rFonts w:hint="eastAsia"/>
-        </w:rPr>
-        <w:t>(自动装配处理)</w:t>
-      </w:r>
-      <w:r>
-        <w:t xml:space="preserve"> </w:t>
-      </w:r>
-      <w:r>
-        <w:rPr>
-          <w:rFonts w:hint="eastAsia"/>
-        </w:rPr>
-        <w:t>生成配置BeanD</w:t>
-      </w:r>
-      <w:r>
-        <w:t>e</w:t>
-      </w:r>
-      <w:r>
-        <w:rPr>
-          <w:rFonts w:hint="eastAsia"/>
-        </w:rPr>
-        <w:t>finit</w:t>
-      </w:r>
-      <w:r>
-        <w:t>i</w:t>
-      </w:r>
-      <w:r>
-        <w:rPr>
-          <w:rFonts w:hint="eastAsia"/>
-        </w:rPr>
-        <w:t>on</w:t>
-      </w:r>
-    </w:p>
-    <w:p>
-      <w:pPr>
-        <w:rPr>
-          <w:rFonts w:hint="eastAsia"/>
-        </w:rPr>
-      </w:pPr>
-    </w:p>
-    <w:p>
-      <w:pPr>
-        <w:rPr>
-          <w:rFonts w:hint="eastAsia"/>
-        </w:rPr>
-      </w:pPr>
+        <w:t>注册</w:t>
+      </w:r>
+      <w:r>
+        <w:t>Listener</w:t>
+      </w:r>
+      <w:r>
+        <w:rPr>
+          <w:rFonts w:hint="eastAsia"/>
+        </w:rPr>
+        <w:t>到广播器</w:t>
+      </w:r>
+    </w:p>
+    <w:p>
+      <w:pPr>
+        <w:rPr>
+          <w:rFonts w:hint="eastAsia"/>
+        </w:rPr>
+      </w:pPr>
+      <w:bookmarkStart w:id="0" w:name="_GoBack"/>
+      <w:bookmarkEnd w:id="0"/>
     </w:p>
     <w:p>
       <w:r>
@@ -496,16 +481,26 @@
       <w:pPr>
         <w:pStyle w:val="a7"/>
       </w:pPr>
+    </w:p>
+    <w:p>
+      <w:pPr>
+        <w:pStyle w:val="a7"/>
+      </w:pPr>
+    </w:p>
+    <w:p>
+      <w:pPr>
+        <w:pStyle w:val="a7"/>
+      </w:pPr>
       <w:r>
         <w:rPr>
           <w:noProof/>
         </w:rPr>
         <w:lastRenderedPageBreak/>
         <w:drawing>
-          <wp:inline distT="0" distB="0" distL="0" distR="0" wp14:anchorId="3E8958F8" wp14:editId="524110E3">
-            <wp:extent cx="5274310" cy="695277"/>
-            <wp:effectExtent l="0" t="0" r="2540" b="0"/>
-            <wp:docPr id="7" name="图片 7"/>
+          <wp:inline distT="0" distB="0" distL="0" distR="0" wp14:anchorId="1E060415" wp14:editId="0DBFE7C4">
+            <wp:extent cx="5274310" cy="1960245"/>
+            <wp:effectExtent l="0" t="0" r="2540" b="1905"/>
+            <wp:docPr id="2" name="图片 2"/>
             <wp:cNvGraphicFramePr>
               <a:graphicFrameLocks xmlns:a="http://schemas.openxmlformats.org/drawingml/2006/main" noChangeAspect="1"/>
             </wp:cNvGraphicFramePr>
@@ -525,7 +520,7 @@
                   <pic:spPr>
                     <a:xfrm>
                       <a:off x="0" y="0"/>
-                      <a:ext cx="5274310" cy="695277"/>
+                      <a:ext cx="5274310" cy="1960245"/>
                     </a:xfrm>
                     <a:prstGeom prst="rect">
                       <a:avLst/>
@@ -550,15 +545,388 @@
           <w:rFonts w:hint="eastAsia"/>
         </w:rPr>
       </w:pPr>
+    </w:p>
+    <w:p/>
+    <w:p>
+      <w:pPr>
+        <w:pStyle w:val="2"/>
+      </w:pPr>
+      <w:r>
+        <w:rPr>
+          <w:rFonts w:hint="eastAsia"/>
+        </w:rPr>
+        <w:t>springboot自动装配原理</w:t>
+      </w:r>
+    </w:p>
+    <w:p>
+      <w:pPr>
+        <w:pStyle w:val="a8"/>
+        <w:numPr>
+          <w:ilvl w:val="0"/>
+          <w:numId w:val="1"/>
+        </w:numPr>
+        <w:ind w:firstLineChars="0"/>
+      </w:pPr>
+      <w:r>
+        <w:rPr>
+          <w:rFonts w:hint="eastAsia"/>
+        </w:rPr>
+        <w:t>s</w:t>
+      </w:r>
+      <w:r>
+        <w:t>pring</w:t>
+      </w:r>
+      <w:r>
+        <w:rPr>
+          <w:rFonts w:hint="eastAsia"/>
+        </w:rPr>
+        <w:t>启动在执行Bean</w:t>
+      </w:r>
+      <w:r>
+        <w:t>Factory</w:t>
+      </w:r>
+      <w:r>
+        <w:rPr>
+          <w:rFonts w:hint="eastAsia"/>
+        </w:rPr>
+        <w:t>后置处理器</w:t>
+      </w:r>
+      <w:r>
+        <w:t>ConfigurationClassPostProcessor</w:t>
+      </w:r>
+      <w:r>
+        <w:rPr>
+          <w:rFonts w:hint="eastAsia"/>
+        </w:rPr>
+        <w:t>,时会处理@</w:t>
+      </w:r>
+      <w:r>
+        <w:t>I</w:t>
+      </w:r>
+      <w:r>
+        <w:rPr>
+          <w:rFonts w:hint="eastAsia"/>
+        </w:rPr>
+        <w:t>mport注解,实例化引入类,并调用其实现方法</w:t>
+      </w:r>
+    </w:p>
+    <w:p>
+      <w:pPr>
+        <w:pStyle w:val="a8"/>
+        <w:numPr>
+          <w:ilvl w:val="0"/>
+          <w:numId w:val="1"/>
+        </w:numPr>
+        <w:ind w:firstLineChars="0"/>
+      </w:pPr>
+      <w:r>
+        <w:rPr>
+          <w:rFonts w:hint="eastAsia"/>
+        </w:rPr>
+        <w:t>springboot启动注解中引入</w:t>
+      </w:r>
+      <w:r>
+        <w:t>@Import(AutoConfigurationImportSelector)</w:t>
+      </w:r>
+      <w:r>
+        <w:rPr>
+          <w:rFonts w:hint="eastAsia"/>
+        </w:rPr>
+        <w:t>,其逻辑,会加载</w:t>
+      </w:r>
+      <w:r>
+        <w:t>META-INF/spring.factories</w:t>
+      </w:r>
+      <w:r>
+        <w:rPr>
+          <w:rFonts w:hint="eastAsia"/>
+        </w:rPr>
+        <w:t>文件,生产</w:t>
+      </w:r>
+      <w:r>
+        <w:t>B</w:t>
+      </w:r>
+      <w:r>
+        <w:rPr>
+          <w:rFonts w:hint="eastAsia"/>
+        </w:rPr>
+        <w:t>ean</w:t>
+      </w:r>
+      <w:r>
+        <w:t>Definit</w:t>
+      </w:r>
+      <w:r>
+        <w:t>i</w:t>
+      </w:r>
+      <w:r>
+        <w:t>on</w:t>
+      </w:r>
+    </w:p>
+    <w:p/>
+    <w:p>
+      <w:pPr>
+        <w:pStyle w:val="2"/>
+      </w:pPr>
+      <w:r>
+        <w:rPr>
+          <w:rFonts w:hint="eastAsia"/>
+        </w:rPr>
+        <w:t>观察者模式</w:t>
+      </w:r>
+    </w:p>
+    <w:p>
+      <w:r>
+        <w:rPr>
+          <w:rFonts w:hint="eastAsia"/>
+        </w:rPr>
+        <w:t>普通观察者模式:</w:t>
+      </w:r>
+    </w:p>
+    <w:p>
+      <w:r>
+        <w:rPr>
+          <w:rFonts w:hint="eastAsia"/>
+        </w:rPr>
+        <w:t>被观察者</w:t>
+      </w:r>
+      <w:r>
+        <w:t xml:space="preserve"> implements Observable{                观察者 implements Observer{</w:t>
+      </w:r>
+    </w:p>
+    <w:p>
+      <w:r>
+        <w:tab/>
+        <w:t>观察者集合</w:t>
+      </w:r>
+      <w:r>
+        <w:tab/>
+      </w:r>
+      <w:r>
+        <w:tab/>
+      </w:r>
+      <w:r>
+        <w:tab/>
+      </w:r>
+      <w:r>
+        <w:tab/>
+      </w:r>
+      <w:r>
+        <w:tab/>
+      </w:r>
+      <w:r>
+        <w:tab/>
+      </w:r>
+      <w:r>
+        <w:tab/>
+      </w:r>
+      <w:r>
+        <w:tab/>
+      </w:r>
+      <w:r>
+        <w:tab/>
+      </w:r>
+      <w:r>
+        <w:tab/>
+        <w:t>监听方法(事件类型){</w:t>
+      </w:r>
+    </w:p>
+    <w:p>
+      <w:r>
+        <w:tab/>
+      </w:r>
+      <w:r>
+        <w:rPr>
+          <w:b/>
+        </w:rPr>
+        <w:t>事件1(){}</w:t>
+      </w:r>
+      <w:r>
+        <w:t xml:space="preserve">                                         </w:t>
+      </w:r>
+      <w:r>
+        <w:tab/>
+        <w:t>if(事件1){  执行1逻辑  }</w:t>
+      </w:r>
+    </w:p>
+    <w:p>
+      <w:r>
+        <w:tab/>
+      </w:r>
+      <w:r>
+        <w:rPr>
+          <w:b/>
+        </w:rPr>
+        <w:t>事件2(){}</w:t>
+      </w:r>
+      <w:r>
+        <w:t xml:space="preserve">                                           if(事件2){  执行2逻辑  }</w:t>
+      </w:r>
+    </w:p>
+    <w:p>
+      <w:pPr>
+        <w:rPr>
+          <w:color w:val="FF0000"/>
+        </w:rPr>
+      </w:pPr>
+      <w:r>
+        <w:tab/>
+      </w:r>
+      <w:r>
+        <w:rPr>
+          <w:color w:val="FF0000"/>
+        </w:rPr>
+        <w:t>广播(){</w:t>
+      </w:r>
+    </w:p>
+    <w:p>
+      <w:pPr>
+        <w:rPr>
+          <w:color w:val="FF0000"/>
+        </w:rPr>
+      </w:pPr>
+      <w:r>
+        <w:rPr>
+          <w:color w:val="FF0000"/>
+        </w:rPr>
+        <w:tab/>
+      </w:r>
+      <w:r>
+        <w:rPr>
+          <w:color w:val="FF0000"/>
+        </w:rPr>
+        <w:tab/>
+        <w:t>遍历观察者结合</w:t>
+      </w:r>
+    </w:p>
+    <w:p>
+      <w:pPr>
+        <w:rPr>
+          <w:color w:val="FF0000"/>
+        </w:rPr>
+      </w:pPr>
+      <w:r>
+        <w:rPr>
+          <w:color w:val="FF0000"/>
+        </w:rPr>
+        <w:tab/>
+      </w:r>
+      <w:r>
+        <w:rPr>
+          <w:color w:val="FF0000"/>
+        </w:rPr>
+        <w:tab/>
+        <w:t>调用观察者监听方法(事件类型)</w:t>
+      </w:r>
+    </w:p>
+    <w:p>
+      <w:pPr>
+        <w:rPr>
+          <w:color w:val="FF0000"/>
+        </w:rPr>
+      </w:pPr>
+      <w:r>
+        <w:rPr>
+          <w:color w:val="FF0000"/>
+        </w:rPr>
+        <w:tab/>
+        <w:t>}</w:t>
+      </w:r>
+    </w:p>
+    <w:p>
+      <w:pPr>
+        <w:rPr>
+          <w:rFonts w:hint="eastAsia"/>
+        </w:rPr>
+      </w:pPr>
+      <w:r>
+        <w:t>}</w:t>
+      </w:r>
+    </w:p>
+    <w:p/>
+    <w:p>
+      <w:r>
+        <w:t>S</w:t>
+      </w:r>
+      <w:r>
+        <w:rPr>
+          <w:rFonts w:hint="eastAsia"/>
+        </w:rPr>
+        <w:t>pring扩展:</w:t>
+      </w:r>
+      <w:r>
+        <w:t xml:space="preserve"> </w:t>
+      </w:r>
+    </w:p>
+    <w:p>
+      <w:pPr>
+        <w:rPr>
+          <w:b/>
+        </w:rPr>
+      </w:pPr>
+      <w:r>
+        <w:rPr>
+          <w:rFonts w:hint="eastAsia"/>
+          <w:b/>
+        </w:rPr>
+        <w:t>事件接口</w:t>
+      </w:r>
+    </w:p>
+    <w:p>
+      <w:r>
+        <w:rPr>
+          <w:rFonts w:hint="eastAsia"/>
+          <w:color w:val="FF0000"/>
+        </w:rPr>
+        <w:t>多路广播器</w:t>
+      </w:r>
+      <w:r>
+        <w:rPr>
+          <w:rFonts w:hint="eastAsia"/>
+        </w:rPr>
+        <w:t xml:space="preserve"> </w:t>
+      </w:r>
+      <w:r>
+        <w:t xml:space="preserve">      </w:t>
+      </w:r>
+    </w:p>
+    <w:p>
+      <w:pPr>
+        <w:rPr>
+          <w:color w:val="002060"/>
+        </w:rPr>
+      </w:pPr>
+      <w:r>
+        <w:rPr>
+          <w:rFonts w:hint="eastAsia"/>
+          <w:color w:val="002060"/>
+        </w:rPr>
+        <w:t>listerne</w:t>
+      </w:r>
+      <w:r>
+        <w:rPr>
+          <w:color w:val="002060"/>
+        </w:rPr>
+        <w:t xml:space="preserve">r </w:t>
+      </w:r>
+      <w:r>
+        <w:rPr>
+          <w:rFonts w:hint="eastAsia"/>
+          <w:color w:val="002060"/>
+        </w:rPr>
+        <w:t>接口</w:t>
+      </w:r>
+    </w:p>
+    <w:p>
       <w:r>
         <w:rPr>
           <w:noProof/>
         </w:rPr>
+        <w:lastRenderedPageBreak/>
         <w:drawing>
-          <wp:inline distT="0" distB="0" distL="0" distR="0" wp14:anchorId="1E060415" wp14:editId="0DBFE7C4">
-            <wp:extent cx="5274310" cy="1960245"/>
-            <wp:effectExtent l="0" t="0" r="2540" b="1905"/>
-            <wp:docPr id="2" name="图片 2"/>
+          <wp:inline distT="0" distB="0" distL="0" distR="0" wp14:anchorId="3A8378BC" wp14:editId="633E63D0">
+            <wp:extent cx="5274310" cy="3008630"/>
+            <wp:effectExtent l="0" t="0" r="2540" b="1270"/>
+            <wp:docPr id="1" name="图片 1"/>
             <wp:cNvGraphicFramePr>
               <a:graphicFrameLocks xmlns:a="http://schemas.openxmlformats.org/drawingml/2006/main" noChangeAspect="1"/>
             </wp:cNvGraphicFramePr>
@@ -578,7 +946,7 @@
                   <pic:spPr>
                     <a:xfrm>
                       <a:off x="0" y="0"/>
-                      <a:ext cx="5274310" cy="1960245"/>
+                      <a:ext cx="5274310" cy="3008630"/>
                     </a:xfrm>
                     <a:prstGeom prst="rect">
                       <a:avLst/>
@@ -591,7 +959,53 @@
         </w:drawing>
       </w:r>
     </w:p>
-    <w:p/>
+    <w:p>
+      <w:pPr>
+        <w:rPr>
+          <w:rFonts w:hint="eastAsia"/>
+        </w:rPr>
+      </w:pPr>
+      <w:r>
+        <w:rPr>
+          <w:noProof/>
+        </w:rPr>
+        <w:drawing>
+          <wp:inline distT="0" distB="0" distL="0" distR="0" wp14:anchorId="43888EDA" wp14:editId="183627E3">
+            <wp:extent cx="5274310" cy="1153795"/>
+            <wp:effectExtent l="0" t="0" r="2540" b="8255"/>
+            <wp:docPr id="3" name="图片 3"/>
+            <wp:cNvGraphicFramePr>
+              <a:graphicFrameLocks xmlns:a="http://schemas.openxmlformats.org/drawingml/2006/main" noChangeAspect="1"/>
+            </wp:cNvGraphicFramePr>
+            <a:graphic xmlns:a="http://schemas.openxmlformats.org/drawingml/2006/main">
+              <a:graphicData uri="http://schemas.openxmlformats.org/drawingml/2006/picture">
+                <pic:pic xmlns:pic="http://schemas.openxmlformats.org/drawingml/2006/picture">
+                  <pic:nvPicPr>
+                    <pic:cNvPr id="1" name=""/>
+                    <pic:cNvPicPr/>
+                  </pic:nvPicPr>
+                  <pic:blipFill>
+                    <a:blip r:embed="rId10"/>
+                    <a:stretch>
+                      <a:fillRect/>
+                    </a:stretch>
+                  </pic:blipFill>
+                  <pic:spPr>
+                    <a:xfrm>
+                      <a:off x="0" y="0"/>
+                      <a:ext cx="5274310" cy="1153795"/>
+                    </a:xfrm>
+                    <a:prstGeom prst="rect">
+                      <a:avLst/>
+                    </a:prstGeom>
+                  </pic:spPr>
+                </pic:pic>
+              </a:graphicData>
+            </a:graphic>
+          </wp:inline>
+        </w:drawing>
+      </w:r>
+    </w:p>
     <w:p>
       <w:pPr>
         <w:pStyle w:val="2"/>
@@ -600,127 +1014,36 @@
         <w:rPr>
           <w:rFonts w:hint="eastAsia"/>
         </w:rPr>
-        <w:t>springboot自动装配原理</w:t>
-      </w:r>
-    </w:p>
-    <w:p>
-      <w:pPr>
-        <w:pStyle w:val="a8"/>
-        <w:numPr>
-          <w:ilvl w:val="0"/>
-          <w:numId w:val="1"/>
-        </w:numPr>
-        <w:ind w:firstLineChars="0"/>
-      </w:pPr>
-      <w:r>
-        <w:rPr>
-          <w:rFonts w:hint="eastAsia"/>
-        </w:rPr>
-        <w:t>s</w:t>
-      </w:r>
-      <w:r>
-        <w:t>pring</w:t>
-      </w:r>
-      <w:r>
-        <w:rPr>
-          <w:rFonts w:hint="eastAsia"/>
-        </w:rPr>
-        <w:t>启动在执行</w:t>
-      </w:r>
-      <w:r>
-        <w:rPr>
-          <w:rFonts w:hint="eastAsia"/>
-        </w:rPr>
-        <w:t>Bean</w:t>
-      </w:r>
-      <w:r>
-        <w:t>Factory</w:t>
-      </w:r>
-      <w:r>
-        <w:rPr>
-          <w:rFonts w:hint="eastAsia"/>
-        </w:rPr>
-        <w:t>后置处理器</w:t>
-      </w:r>
-      <w:r>
-        <w:t>ConfigurationClassPostProcessor</w:t>
-      </w:r>
-      <w:r>
-        <w:rPr>
-          <w:rFonts w:hint="eastAsia"/>
-        </w:rPr>
-        <w:t>,时会处理@</w:t>
-      </w:r>
-      <w:r>
-        <w:t>I</w:t>
-      </w:r>
-      <w:r>
-        <w:rPr>
-          <w:rFonts w:hint="eastAsia"/>
-        </w:rPr>
-        <w:t>mport注解,实例化引入类,并调用其实现方法</w:t>
-      </w:r>
-    </w:p>
-    <w:p>
-      <w:pPr>
-        <w:pStyle w:val="a8"/>
-        <w:numPr>
-          <w:ilvl w:val="0"/>
-          <w:numId w:val="1"/>
-        </w:numPr>
-        <w:ind w:firstLineChars="0"/>
-        <w:rPr>
-          <w:rFonts w:hint="eastAsia"/>
-        </w:rPr>
-      </w:pPr>
-      <w:r>
-        <w:rPr>
-          <w:rFonts w:hint="eastAsia"/>
-        </w:rPr>
-        <w:t>springboot启动注解中引入</w:t>
-      </w:r>
-      <w:r>
-        <w:t>@Import(AutoConfigurationImportSelector)</w:t>
-      </w:r>
-      <w:r>
-        <w:rPr>
-          <w:rFonts w:hint="eastAsia"/>
-        </w:rPr>
-        <w:t>,其逻辑,会加载</w:t>
-      </w:r>
-      <w:r>
-        <w:t>META-INF/spring.factories</w:t>
-      </w:r>
-      <w:r>
-        <w:rPr>
-          <w:rFonts w:hint="eastAsia"/>
-        </w:rPr>
-        <w:t>文件,生产</w:t>
-      </w:r>
-      <w:r>
         <w:t>B</w:t>
       </w:r>
       <w:r>
-        <w:rPr>
-          <w:rFonts w:hint="eastAsia"/>
-        </w:rPr>
-        <w:t>ean</w:t>
-      </w:r>
-      <w:r>
-        <w:t>Definit</w:t>
-      </w:r>
-      <w:r>
-        <w:t>i</w:t>
-      </w:r>
-      <w:r>
-        <w:t>on</w:t>
-      </w:r>
-    </w:p>
-    <w:p/>
-    <w:p>
-      <w:pPr>
-        <w:pStyle w:val="2"/>
-      </w:pPr>
+        <w:t xml:space="preserve">eanFactory </w:t>
+      </w:r>
+      <w:r>
+        <w:rPr>
+          <w:rFonts w:hint="eastAsia"/>
+        </w:rPr>
+        <w:t>与 Fac</w:t>
+      </w:r>
+      <w:r>
+        <w:t>toryBean</w:t>
+      </w:r>
+      <w:r>
+        <w:rPr>
+          <w:rFonts w:hint="eastAsia"/>
+        </w:rPr>
+        <w:t>区别:</w:t>
+      </w:r>
+    </w:p>
+    <w:p>
+      <w:r>
+        <w:rPr>
+          <w:rFonts w:hint="eastAsia"/>
+        </w:rPr>
+        <w:t>都是用来创建对象</w:t>
+      </w:r>
+    </w:p>
+    <w:p>
       <w:r>
         <w:rPr>
           <w:rFonts w:hint="eastAsia"/>
@@ -728,33 +1051,58 @@
         <w:t>B</w:t>
       </w:r>
       <w:r>
-        <w:t xml:space="preserve">eanFactory </w:t>
-      </w:r>
-      <w:r>
-        <w:rPr>
-          <w:rFonts w:hint="eastAsia"/>
-        </w:rPr>
-        <w:t>与 Fac</w:t>
+        <w:t>eanFactory</w:t>
+      </w:r>
+      <w:r>
+        <w:rPr>
+          <w:rFonts w:hint="eastAsia"/>
+        </w:rPr>
+        <w:t>按sping标准流程创建对象</w:t>
+      </w:r>
+      <w:r>
+        <w:rPr>
+          <w:rFonts w:hint="eastAsia"/>
+        </w:rPr>
+        <w:t>的工厂</w:t>
+      </w:r>
+    </w:p>
+    <w:p>
+      <w:r>
+        <w:rPr>
+          <w:rFonts w:hint="eastAsia"/>
+        </w:rPr>
+        <w:t>Fac</w:t>
       </w:r>
       <w:r>
         <w:t>toryBean</w:t>
       </w:r>
       <w:r>
-        <w:rPr>
-          <w:rFonts w:hint="eastAsia"/>
-        </w:rPr>
-        <w:t>区别:</w:t>
-      </w:r>
-    </w:p>
-    <w:p>
-      <w:r>
-        <w:rPr>
-          <w:rFonts w:hint="eastAsia"/>
-        </w:rPr>
-        <w:t>都是用来创建对象</w:t>
-      </w:r>
-    </w:p>
-    <w:p>
+        <w:t xml:space="preserve"> </w:t>
+      </w:r>
+      <w:r>
+        <w:rPr>
+          <w:rFonts w:hint="eastAsia"/>
+        </w:rPr>
+        <w:t>实现</w:t>
+      </w:r>
+      <w:r>
+        <w:t>FactoryBean&lt;</w:t>
+      </w:r>
+      <w:r>
+        <w:rPr>
+          <w:rFonts w:hint="eastAsia"/>
+        </w:rPr>
+        <w:t>自定义类</w:t>
+      </w:r>
+      <w:r>
+        <w:t>&gt;</w:t>
+      </w:r>
+      <w:r>
+        <w:rPr>
+          <w:rFonts w:hint="eastAsia"/>
+        </w:rPr>
+        <w:t>,由</w:t>
+      </w:r>
       <w:r>
         <w:rPr>
           <w:rFonts w:hint="eastAsia"/>
@@ -768,43 +1116,153 @@
         <w:rPr>
           <w:rFonts w:hint="eastAsia"/>
         </w:rPr>
-        <w:t>由spring创建,遵守完整创建过程</w:t>
-      </w:r>
-    </w:p>
-    <w:p>
-      <w:r>
-        <w:rPr>
-          <w:rFonts w:hint="eastAsia"/>
-        </w:rPr>
-        <w:t>Fac</w:t>
-      </w:r>
-      <w:r>
-        <w:t>toryBean</w:t>
-      </w:r>
-      <w:r>
-        <w:rPr>
-          <w:rFonts w:hint="eastAsia"/>
-        </w:rPr>
-        <w:t>用户实现接口,在get</w:t>
-      </w:r>
-      <w:r>
-        <w:t>Object</w:t>
-      </w:r>
-      <w:r>
-        <w:rPr>
-          <w:rFonts w:hint="eastAsia"/>
-        </w:rPr>
-        <w:t>()中自己实现对象的创建,不走spring流程</w:t>
-      </w:r>
-    </w:p>
-    <w:p>
-      <w:pPr>
-        <w:rPr>
-          <w:rFonts w:hint="eastAsia"/>
-        </w:rPr>
-      </w:pPr>
-      <w:bookmarkStart w:id="0" w:name="_GoBack"/>
-      <w:bookmarkEnd w:id="0"/>
+        <w:t>创建对象,此对象为工厂</w:t>
+      </w:r>
+    </w:p>
+    <w:p>
+      <w:pPr>
+        <w:ind w:firstLine="420"/>
+      </w:pPr>
+      <w:r>
+        <w:rPr>
+          <w:rFonts w:hint="eastAsia"/>
+        </w:rPr>
+        <w:t>创建内部对象,单例存放再factory</w:t>
+      </w:r>
+      <w:r>
+        <w:t>BeanObjectCache</w:t>
+      </w:r>
+      <w:r>
+        <w:rPr>
+          <w:rFonts w:hint="eastAsia"/>
+        </w:rPr>
+        <w:t>中,多例时时创建</w:t>
+      </w:r>
+      <w:r>
+        <w:t xml:space="preserve"> </w:t>
+      </w:r>
+    </w:p>
+    <w:p>
+      <w:r>
+        <w:t>//由spring管理  存入一级缓存</w:t>
+      </w:r>
+    </w:p>
+    <w:p>
+      <w:r>
+        <w:t>MyFactoryBean myFactoryBean = (MyFactoryBean) ac.getBean( "&amp;myFactoryBean");</w:t>
+      </w:r>
+    </w:p>
+    <w:p>
+      <w:pPr>
+        <w:rPr>
+          <w:rFonts w:hint="eastAsia"/>
+        </w:rPr>
+      </w:pPr>
+    </w:p>
+    <w:p>
+      <w:r>
+        <w:t>//FactoryBean # getObject(){} 中自定义创建的对象  factoryBeanObjectCache中</w:t>
+      </w:r>
+    </w:p>
+    <w:p>
+      <w:r>
+        <w:t>User user = (User) ac.getBean("myFactoryBean");</w:t>
+      </w:r>
+    </w:p>
+    <w:p>
+      <w:pPr>
+        <w:rPr>
+          <w:rFonts w:hint="eastAsia"/>
+        </w:rPr>
+      </w:pPr>
+    </w:p>
+    <w:p>
+      <w:pPr>
+        <w:rPr>
+          <w:rFonts w:hint="eastAsia"/>
+        </w:rPr>
+      </w:pPr>
+      <w:r>
+        <w:t>MyFactoryBean implements FactoryBean&lt;User&gt; {</w:t>
+      </w:r>
+    </w:p>
+    <w:p>
+      <w:r>
+        <w:t xml:space="preserve">    @Override</w:t>
+      </w:r>
+    </w:p>
+    <w:p>
+      <w:r>
+        <w:t xml:space="preserve">    public User getObject() {</w:t>
+      </w:r>
+    </w:p>
+    <w:p>
+      <w:r>
+        <w:t xml:space="preserve">        return new User("zhangsan");</w:t>
+      </w:r>
+    </w:p>
+    <w:p>
+      <w:pPr>
+        <w:rPr>
+          <w:rFonts w:hint="eastAsia"/>
+        </w:rPr>
+      </w:pPr>
+      <w:r>
+        <w:t xml:space="preserve">    }</w:t>
+      </w:r>
+    </w:p>
+    <w:p>
+      <w:r>
+        <w:t xml:space="preserve">    @Override</w:t>
+      </w:r>
+    </w:p>
+    <w:p>
+      <w:r>
+        <w:t xml:space="preserve">    public Class&lt;?&gt; getObjectType() {</w:t>
+      </w:r>
+    </w:p>
+    <w:p>
+      <w:r>
+        <w:t xml:space="preserve">        return User.class;</w:t>
+      </w:r>
+    </w:p>
+    <w:p>
+      <w:pPr>
+        <w:rPr>
+          <w:rFonts w:hint="eastAsia"/>
+        </w:rPr>
+      </w:pPr>
+      <w:r>
+        <w:t xml:space="preserve">    }</w:t>
+      </w:r>
+    </w:p>
+    <w:p>
+      <w:r>
+        <w:lastRenderedPageBreak/>
+        <w:t xml:space="preserve">    @Override</w:t>
+      </w:r>
+    </w:p>
+    <w:p>
+      <w:r>
+        <w:t xml:space="preserve">    public boolean isSingleton() {</w:t>
+      </w:r>
+    </w:p>
+    <w:p>
+      <w:r>
+        <w:t xml:space="preserve">        return false;</w:t>
+      </w:r>
+    </w:p>
+    <w:p>
+      <w:r>
+        <w:t xml:space="preserve">    }</w:t>
+      </w:r>
+    </w:p>
+    <w:p>
+      <w:pPr>
+        <w:rPr>
+          <w:rFonts w:hint="eastAsia"/>
+        </w:rPr>
+      </w:pPr>
     </w:p>
     <w:sectPr>
       <w:pgSz w:w="11906" w:h="16838"/>

--- a/spring.docx
+++ b/spring.docx
@@ -95,12 +95,24 @@
         <w:rPr>
           <w:rFonts w:hint="eastAsia"/>
         </w:rPr>
-        <w:t>如开启注解扫描,创建Bean</w:t>
+        <w:t>如开启注解扫描,</w:t>
+      </w:r>
+      <w:r>
+        <w:tab/>
+      </w:r>
+      <w:r>
+        <w:rPr>
+          <w:rFonts w:hint="eastAsia"/>
+        </w:rPr>
+        <w:t>创建Bean</w:t>
       </w:r>
       <w:r>
         <w:t>Factory</w:t>
       </w:r>
       <w:r>
+        <w:t>PostProcessor</w:t>
+      </w:r>
+      <w:r>
         <w:rPr>
           <w:rFonts w:hint="eastAsia"/>
         </w:rPr>
@@ -110,10 +122,7 @@
         <w:rPr>
           <w:rFonts w:hint="eastAsia"/>
         </w:rPr>
-        <w:t xml:space="preserve"> Bean</w:t>
-      </w:r>
-      <w:r>
-        <w:t>Definiton</w:t>
+        <w:t xml:space="preserve"> </w:t>
       </w:r>
     </w:p>
     <w:p>
@@ -136,16 +145,25 @@
         <w:rPr>
           <w:rFonts w:hint="eastAsia"/>
         </w:rPr>
-        <w:t>创建Bean后置处理器</w:t>
-      </w:r>
-      <w:r>
-        <w:rPr>
-          <w:rFonts w:hint="eastAsia"/>
-        </w:rPr>
-        <w:t xml:space="preserve"> Bean</w:t>
-      </w:r>
-      <w:r>
-        <w:t>Definiton</w:t>
+        <w:t>创建Bean</w:t>
+      </w:r>
+      <w:r>
+        <w:t>PostProcessor</w:t>
+      </w:r>
+      <w:r>
+        <w:t xml:space="preserve">       </w:t>
+      </w:r>
+      <w:r>
+        <w:rPr>
+          <w:rFonts w:hint="eastAsia"/>
+        </w:rPr>
+        <w:t>后置处理器</w:t>
+      </w:r>
+      <w:r>
+        <w:rPr>
+          <w:rFonts w:hint="eastAsia"/>
+        </w:rPr>
+        <w:t xml:space="preserve"> </w:t>
       </w:r>
     </w:p>
     <w:p>
@@ -231,11 +249,6 @@
       </w:r>
     </w:p>
     <w:p>
-      <w:pPr>
-        <w:rPr>
-          <w:rFonts w:hint="eastAsia"/>
-        </w:rPr>
-      </w:pPr>
       <w:r>
         <w:rPr>
           <w:rFonts w:hint="eastAsia"/>
@@ -279,6 +292,8 @@
         <w:t>到广播器</w:t>
       </w:r>
     </w:p>
+    <w:p/>
+    <w:p/>
     <w:p>
       <w:pPr>
         <w:rPr>
@@ -481,26 +496,16 @@
       <w:pPr>
         <w:pStyle w:val="a7"/>
       </w:pPr>
-    </w:p>
-    <w:p>
-      <w:pPr>
-        <w:pStyle w:val="a7"/>
-      </w:pPr>
-    </w:p>
-    <w:p>
-      <w:pPr>
-        <w:pStyle w:val="a7"/>
-      </w:pPr>
       <w:r>
         <w:rPr>
           <w:noProof/>
         </w:rPr>
         <w:lastRenderedPageBreak/>
         <w:drawing>
-          <wp:inline distT="0" distB="0" distL="0" distR="0" wp14:anchorId="1E060415" wp14:editId="0DBFE7C4">
-            <wp:extent cx="5274310" cy="1960245"/>
-            <wp:effectExtent l="0" t="0" r="2540" b="1905"/>
-            <wp:docPr id="2" name="图片 2"/>
+          <wp:inline distT="0" distB="0" distL="0" distR="0" wp14:anchorId="309D92A4" wp14:editId="4B75B40C">
+            <wp:extent cx="5274310" cy="1557655"/>
+            <wp:effectExtent l="0" t="0" r="2540" b="4445"/>
+            <wp:docPr id="4" name="图片 4"/>
             <wp:cNvGraphicFramePr>
               <a:graphicFrameLocks xmlns:a="http://schemas.openxmlformats.org/drawingml/2006/main" noChangeAspect="1"/>
             </wp:cNvGraphicFramePr>
@@ -520,7 +525,7 @@
                   <pic:spPr>
                     <a:xfrm>
                       <a:off x="0" y="0"/>
-                      <a:ext cx="5274310" cy="1960245"/>
+                      <a:ext cx="5274310" cy="1557655"/>
                     </a:xfrm>
                     <a:prstGeom prst="rect">
                       <a:avLst/>
@@ -541,392 +546,16 @@
     <w:p>
       <w:pPr>
         <w:pStyle w:val="a7"/>
-        <w:rPr>
-          <w:rFonts w:hint="eastAsia"/>
-        </w:rPr>
-      </w:pPr>
-    </w:p>
-    <w:p/>
-    <w:p>
-      <w:pPr>
-        <w:pStyle w:val="2"/>
-      </w:pPr>
-      <w:r>
-        <w:rPr>
-          <w:rFonts w:hint="eastAsia"/>
-        </w:rPr>
-        <w:t>springboot自动装配原理</w:t>
-      </w:r>
-    </w:p>
-    <w:p>
-      <w:pPr>
-        <w:pStyle w:val="a8"/>
-        <w:numPr>
-          <w:ilvl w:val="0"/>
-          <w:numId w:val="1"/>
-        </w:numPr>
-        <w:ind w:firstLineChars="0"/>
-      </w:pPr>
-      <w:r>
-        <w:rPr>
-          <w:rFonts w:hint="eastAsia"/>
-        </w:rPr>
-        <w:t>s</w:t>
-      </w:r>
-      <w:r>
-        <w:t>pring</w:t>
-      </w:r>
-      <w:r>
-        <w:rPr>
-          <w:rFonts w:hint="eastAsia"/>
-        </w:rPr>
-        <w:t>启动在执行Bean</w:t>
-      </w:r>
-      <w:r>
-        <w:t>Factory</w:t>
-      </w:r>
-      <w:r>
-        <w:rPr>
-          <w:rFonts w:hint="eastAsia"/>
-        </w:rPr>
-        <w:t>后置处理器</w:t>
-      </w:r>
-      <w:r>
-        <w:t>ConfigurationClassPostProcessor</w:t>
-      </w:r>
-      <w:r>
-        <w:rPr>
-          <w:rFonts w:hint="eastAsia"/>
-        </w:rPr>
-        <w:t>,时会处理@</w:t>
-      </w:r>
-      <w:r>
-        <w:t>I</w:t>
-      </w:r>
-      <w:r>
-        <w:rPr>
-          <w:rFonts w:hint="eastAsia"/>
-        </w:rPr>
-        <w:t>mport注解,实例化引入类,并调用其实现方法</w:t>
-      </w:r>
-    </w:p>
-    <w:p>
-      <w:pPr>
-        <w:pStyle w:val="a8"/>
-        <w:numPr>
-          <w:ilvl w:val="0"/>
-          <w:numId w:val="1"/>
-        </w:numPr>
-        <w:ind w:firstLineChars="0"/>
-      </w:pPr>
-      <w:r>
-        <w:rPr>
-          <w:rFonts w:hint="eastAsia"/>
-        </w:rPr>
-        <w:t>springboot启动注解中引入</w:t>
-      </w:r>
-      <w:r>
-        <w:t>@Import(AutoConfigurationImportSelector)</w:t>
-      </w:r>
-      <w:r>
-        <w:rPr>
-          <w:rFonts w:hint="eastAsia"/>
-        </w:rPr>
-        <w:t>,其逻辑,会加载</w:t>
-      </w:r>
-      <w:r>
-        <w:t>META-INF/spring.factories</w:t>
-      </w:r>
-      <w:r>
-        <w:rPr>
-          <w:rFonts w:hint="eastAsia"/>
-        </w:rPr>
-        <w:t>文件,生产</w:t>
-      </w:r>
-      <w:r>
-        <w:t>B</w:t>
-      </w:r>
-      <w:r>
-        <w:rPr>
-          <w:rFonts w:hint="eastAsia"/>
-        </w:rPr>
-        <w:t>ean</w:t>
-      </w:r>
-      <w:r>
-        <w:t>Definit</w:t>
-      </w:r>
-      <w:r>
-        <w:t>i</w:t>
-      </w:r>
-      <w:r>
-        <w:t>on</w:t>
-      </w:r>
-    </w:p>
-    <w:p/>
-    <w:p>
-      <w:pPr>
-        <w:pStyle w:val="2"/>
-      </w:pPr>
-      <w:r>
-        <w:rPr>
-          <w:rFonts w:hint="eastAsia"/>
-        </w:rPr>
-        <w:t>观察者模式</w:t>
-      </w:r>
-    </w:p>
-    <w:p>
-      <w:r>
-        <w:rPr>
-          <w:rFonts w:hint="eastAsia"/>
-        </w:rPr>
-        <w:t>普通观察者模式:</w:t>
-      </w:r>
-    </w:p>
-    <w:p>
-      <w:r>
-        <w:rPr>
-          <w:rFonts w:hint="eastAsia"/>
-        </w:rPr>
-        <w:t>被观察者</w:t>
-      </w:r>
-      <w:r>
-        <w:t xml:space="preserve"> implements Observable{                观察者 implements Observer{</w:t>
-      </w:r>
-    </w:p>
-    <w:p>
-      <w:r>
-        <w:tab/>
-        <w:t>观察者集合</w:t>
-      </w:r>
-      <w:r>
-        <w:tab/>
-      </w:r>
-      <w:r>
-        <w:tab/>
-      </w:r>
-      <w:r>
-        <w:tab/>
-      </w:r>
-      <w:r>
-        <w:tab/>
-      </w:r>
-      <w:r>
-        <w:tab/>
-      </w:r>
-      <w:r>
-        <w:tab/>
-      </w:r>
-      <w:r>
-        <w:tab/>
-      </w:r>
-      <w:r>
-        <w:tab/>
-      </w:r>
-      <w:r>
-        <w:tab/>
-      </w:r>
-      <w:r>
-        <w:tab/>
-        <w:t>监听方法(事件类型){</w:t>
-      </w:r>
-    </w:p>
-    <w:p>
-      <w:r>
-        <w:tab/>
-      </w:r>
-      <w:r>
-        <w:rPr>
-          <w:b/>
-        </w:rPr>
-        <w:t>事件1(){}</w:t>
-      </w:r>
-      <w:r>
-        <w:t xml:space="preserve">                                         </w:t>
-      </w:r>
-      <w:r>
-        <w:tab/>
-        <w:t>if(事件1){  执行1逻辑  }</w:t>
-      </w:r>
-    </w:p>
-    <w:p>
-      <w:r>
-        <w:tab/>
-      </w:r>
-      <w:r>
-        <w:rPr>
-          <w:b/>
-        </w:rPr>
-        <w:t>事件2(){}</w:t>
-      </w:r>
-      <w:r>
-        <w:t xml:space="preserve">                                           if(事件2){  执行2逻辑  }</w:t>
-      </w:r>
-    </w:p>
-    <w:p>
-      <w:pPr>
-        <w:rPr>
-          <w:color w:val="FF0000"/>
-        </w:rPr>
-      </w:pPr>
-      <w:r>
-        <w:tab/>
-      </w:r>
-      <w:r>
-        <w:rPr>
-          <w:color w:val="FF0000"/>
-        </w:rPr>
-        <w:t>广播(){</w:t>
-      </w:r>
-    </w:p>
-    <w:p>
-      <w:pPr>
-        <w:rPr>
-          <w:color w:val="FF0000"/>
-        </w:rPr>
-      </w:pPr>
-      <w:r>
-        <w:rPr>
-          <w:color w:val="FF0000"/>
-        </w:rPr>
-        <w:tab/>
-      </w:r>
-      <w:r>
-        <w:rPr>
-          <w:color w:val="FF0000"/>
-        </w:rPr>
-        <w:tab/>
-        <w:t>遍历观察者结合</w:t>
-      </w:r>
-    </w:p>
-    <w:p>
-      <w:pPr>
-        <w:rPr>
-          <w:color w:val="FF0000"/>
-        </w:rPr>
-      </w:pPr>
-      <w:r>
-        <w:rPr>
-          <w:color w:val="FF0000"/>
-        </w:rPr>
-        <w:tab/>
-      </w:r>
-      <w:r>
-        <w:rPr>
-          <w:color w:val="FF0000"/>
-        </w:rPr>
-        <w:tab/>
-        <w:t>调用观察者监听方法(事件类型)</w:t>
-      </w:r>
-    </w:p>
-    <w:p>
-      <w:pPr>
-        <w:rPr>
-          <w:color w:val="FF0000"/>
-        </w:rPr>
-      </w:pPr>
-      <w:r>
-        <w:rPr>
-          <w:color w:val="FF0000"/>
-        </w:rPr>
-        <w:tab/>
-        <w:t>}</w:t>
-      </w:r>
-    </w:p>
-    <w:p>
-      <w:pPr>
-        <w:rPr>
-          <w:rFonts w:hint="eastAsia"/>
-        </w:rPr>
-      </w:pPr>
-      <w:r>
-        <w:t>}</w:t>
-      </w:r>
-    </w:p>
-    <w:p/>
-    <w:p>
-      <w:r>
-        <w:t>S</w:t>
-      </w:r>
-      <w:r>
-        <w:rPr>
-          <w:rFonts w:hint="eastAsia"/>
-        </w:rPr>
-        <w:t>pring扩展:</w:t>
-      </w:r>
-      <w:r>
-        <w:t xml:space="preserve"> </w:t>
-      </w:r>
-    </w:p>
-    <w:p>
-      <w:pPr>
-        <w:rPr>
-          <w:b/>
-        </w:rPr>
-      </w:pPr>
-      <w:r>
-        <w:rPr>
-          <w:rFonts w:hint="eastAsia"/>
-          <w:b/>
-        </w:rPr>
-        <w:t>事件接口</w:t>
-      </w:r>
-    </w:p>
-    <w:p>
-      <w:r>
-        <w:rPr>
-          <w:rFonts w:hint="eastAsia"/>
-          <w:color w:val="FF0000"/>
-        </w:rPr>
-        <w:t>多路广播器</w:t>
-      </w:r>
-      <w:r>
-        <w:rPr>
-          <w:rFonts w:hint="eastAsia"/>
-        </w:rPr>
-        <w:t xml:space="preserve"> </w:t>
-      </w:r>
-      <w:r>
-        <w:t xml:space="preserve">      </w:t>
-      </w:r>
-    </w:p>
-    <w:p>
-      <w:pPr>
-        <w:rPr>
-          <w:color w:val="002060"/>
-        </w:rPr>
-      </w:pPr>
-      <w:r>
-        <w:rPr>
-          <w:rFonts w:hint="eastAsia"/>
-          <w:color w:val="002060"/>
-        </w:rPr>
-        <w:t>listerne</w:t>
-      </w:r>
-      <w:r>
-        <w:rPr>
-          <w:color w:val="002060"/>
-        </w:rPr>
-        <w:t xml:space="preserve">r </w:t>
-      </w:r>
-      <w:r>
-        <w:rPr>
-          <w:rFonts w:hint="eastAsia"/>
-          <w:color w:val="002060"/>
-        </w:rPr>
-        <w:t>接口</w:t>
-      </w:r>
-    </w:p>
-    <w:p>
+      </w:pPr>
       <w:r>
         <w:rPr>
           <w:noProof/>
         </w:rPr>
-        <w:lastRenderedPageBreak/>
         <w:drawing>
-          <wp:inline distT="0" distB="0" distL="0" distR="0" wp14:anchorId="3A8378BC" wp14:editId="633E63D0">
-            <wp:extent cx="5274310" cy="3008630"/>
-            <wp:effectExtent l="0" t="0" r="2540" b="1270"/>
-            <wp:docPr id="1" name="图片 1"/>
+          <wp:inline distT="0" distB="0" distL="0" distR="0" wp14:anchorId="1E060415" wp14:editId="0DBFE7C4">
+            <wp:extent cx="5274310" cy="1960245"/>
+            <wp:effectExtent l="0" t="0" r="2540" b="1905"/>
+            <wp:docPr id="2" name="图片 2"/>
             <wp:cNvGraphicFramePr>
               <a:graphicFrameLocks xmlns:a="http://schemas.openxmlformats.org/drawingml/2006/main" noChangeAspect="1"/>
             </wp:cNvGraphicFramePr>
@@ -946,7 +575,7 @@
                   <pic:spPr>
                     <a:xfrm>
                       <a:off x="0" y="0"/>
-                      <a:ext cx="5274310" cy="3008630"/>
+                      <a:ext cx="5274310" cy="1960245"/>
                     </a:xfrm>
                     <a:prstGeom prst="rect">
                       <a:avLst/>
@@ -961,19 +590,389 @@
     </w:p>
     <w:p>
       <w:pPr>
-        <w:rPr>
-          <w:rFonts w:hint="eastAsia"/>
-        </w:rPr>
-      </w:pPr>
+        <w:pStyle w:val="a7"/>
+      </w:pPr>
+    </w:p>
+    <w:p>
+      <w:pPr>
+        <w:pStyle w:val="a7"/>
+      </w:pPr>
+    </w:p>
+    <w:p/>
+    <w:p>
+      <w:pPr>
+        <w:pStyle w:val="2"/>
+      </w:pPr>
+      <w:r>
+        <w:rPr>
+          <w:rFonts w:hint="eastAsia"/>
+        </w:rPr>
+        <w:t>springboot自动装配原理</w:t>
+      </w:r>
+    </w:p>
+    <w:p>
+      <w:pPr>
+        <w:pStyle w:val="a8"/>
+        <w:numPr>
+          <w:ilvl w:val="0"/>
+          <w:numId w:val="1"/>
+        </w:numPr>
+        <w:ind w:firstLineChars="0"/>
+      </w:pPr>
+      <w:r>
+        <w:rPr>
+          <w:rFonts w:hint="eastAsia"/>
+        </w:rPr>
+        <w:t>s</w:t>
+      </w:r>
+      <w:r>
+        <w:t>pring</w:t>
+      </w:r>
+      <w:r>
+        <w:rPr>
+          <w:rFonts w:hint="eastAsia"/>
+        </w:rPr>
+        <w:t>启动在执行Bean</w:t>
+      </w:r>
+      <w:r>
+        <w:t>Factory</w:t>
+      </w:r>
+      <w:r>
+        <w:rPr>
+          <w:rFonts w:hint="eastAsia"/>
+        </w:rPr>
+        <w:t>后置处理器</w:t>
+      </w:r>
+      <w:r>
+        <w:t>ConfigurationClassPostProcessor</w:t>
+      </w:r>
+      <w:r>
+        <w:rPr>
+          <w:rFonts w:hint="eastAsia"/>
+        </w:rPr>
+        <w:t>,时会处理@</w:t>
+      </w:r>
+      <w:r>
+        <w:t>I</w:t>
+      </w:r>
+      <w:r>
+        <w:rPr>
+          <w:rFonts w:hint="eastAsia"/>
+        </w:rPr>
+        <w:t>mport注解,实例化引入类,并调用其实现方法</w:t>
+      </w:r>
+    </w:p>
+    <w:p>
+      <w:pPr>
+        <w:pStyle w:val="a8"/>
+        <w:numPr>
+          <w:ilvl w:val="0"/>
+          <w:numId w:val="1"/>
+        </w:numPr>
+        <w:ind w:firstLineChars="0"/>
+      </w:pPr>
+      <w:r>
+        <w:rPr>
+          <w:rFonts w:hint="eastAsia"/>
+        </w:rPr>
+        <w:t>springboot启动注解中引入</w:t>
+      </w:r>
+      <w:r>
+        <w:t>@Import(AutoConfigurationImportSelector)</w:t>
+      </w:r>
+      <w:r>
+        <w:rPr>
+          <w:rFonts w:hint="eastAsia"/>
+        </w:rPr>
+        <w:t>,其逻辑,会加载</w:t>
+      </w:r>
+      <w:r>
+        <w:t>META-INF/spring.factories</w:t>
+      </w:r>
+      <w:r>
+        <w:rPr>
+          <w:rFonts w:hint="eastAsia"/>
+        </w:rPr>
+        <w:t>文件,生产</w:t>
+      </w:r>
+      <w:r>
+        <w:t>B</w:t>
+      </w:r>
+      <w:r>
+        <w:rPr>
+          <w:rFonts w:hint="eastAsia"/>
+        </w:rPr>
+        <w:t>ean</w:t>
+      </w:r>
+      <w:r>
+        <w:t>Definit</w:t>
+      </w:r>
+      <w:r>
+        <w:t>i</w:t>
+      </w:r>
+      <w:r>
+        <w:t>on</w:t>
+      </w:r>
+    </w:p>
+    <w:p/>
+    <w:p>
+      <w:pPr>
+        <w:pStyle w:val="2"/>
+      </w:pPr>
+      <w:r>
+        <w:rPr>
+          <w:rFonts w:hint="eastAsia"/>
+        </w:rPr>
+        <w:t>观察者模式</w:t>
+      </w:r>
+    </w:p>
+    <w:p>
+      <w:r>
+        <w:rPr>
+          <w:rFonts w:hint="eastAsia"/>
+        </w:rPr>
+        <w:t>普通观察者模式:</w:t>
+      </w:r>
+    </w:p>
+    <w:p>
+      <w:r>
+        <w:rPr>
+          <w:rFonts w:hint="eastAsia"/>
+        </w:rPr>
+        <w:t>被观察者</w:t>
+      </w:r>
+      <w:r>
+        <w:t xml:space="preserve"> implements Observable{                观察者 implements Observer{</w:t>
+      </w:r>
+    </w:p>
+    <w:p>
+      <w:r>
+        <w:tab/>
+        <w:t>观察者集合</w:t>
+      </w:r>
+      <w:r>
+        <w:tab/>
+      </w:r>
+      <w:r>
+        <w:tab/>
+      </w:r>
+      <w:r>
+        <w:tab/>
+      </w:r>
+      <w:r>
+        <w:tab/>
+      </w:r>
+      <w:r>
+        <w:tab/>
+      </w:r>
+      <w:r>
+        <w:tab/>
+      </w:r>
+      <w:r>
+        <w:tab/>
+      </w:r>
+      <w:r>
+        <w:tab/>
+      </w:r>
+      <w:r>
+        <w:tab/>
+      </w:r>
+      <w:r>
+        <w:tab/>
+        <w:t>监听方法(事件类型){</w:t>
+      </w:r>
+    </w:p>
+    <w:p>
+      <w:r>
+        <w:tab/>
+      </w:r>
+      <w:r>
+        <w:rPr>
+          <w:b/>
+        </w:rPr>
+        <w:t>事件1(){}</w:t>
+      </w:r>
+      <w:r>
+        <w:t xml:space="preserve">                                         </w:t>
+      </w:r>
+      <w:r>
+        <w:tab/>
+        <w:t>if(事件1){  执行1逻辑  }</w:t>
+      </w:r>
+    </w:p>
+    <w:p>
+      <w:r>
+        <w:tab/>
+      </w:r>
+      <w:r>
+        <w:rPr>
+          <w:b/>
+        </w:rPr>
+        <w:t>事件2(){}</w:t>
+      </w:r>
+      <w:r>
+        <w:t xml:space="preserve">                                           if(事件2){  执行2逻辑  }</w:t>
+      </w:r>
+    </w:p>
+    <w:p>
+      <w:pPr>
+        <w:rPr>
+          <w:color w:val="FF0000"/>
+        </w:rPr>
+      </w:pPr>
+      <w:r>
+        <w:tab/>
+      </w:r>
+      <w:r>
+        <w:rPr>
+          <w:color w:val="FF0000"/>
+        </w:rPr>
+        <w:t>广播(){</w:t>
+      </w:r>
+    </w:p>
+    <w:p>
+      <w:pPr>
+        <w:rPr>
+          <w:color w:val="FF0000"/>
+        </w:rPr>
+      </w:pPr>
+      <w:r>
+        <w:rPr>
+          <w:color w:val="FF0000"/>
+        </w:rPr>
+        <w:tab/>
+      </w:r>
+      <w:r>
+        <w:rPr>
+          <w:color w:val="FF0000"/>
+        </w:rPr>
+        <w:tab/>
+        <w:t>遍历观察者结合</w:t>
+      </w:r>
+    </w:p>
+    <w:p>
+      <w:pPr>
+        <w:rPr>
+          <w:color w:val="FF0000"/>
+        </w:rPr>
+      </w:pPr>
+      <w:r>
+        <w:rPr>
+          <w:color w:val="FF0000"/>
+        </w:rPr>
+        <w:tab/>
+      </w:r>
+      <w:r>
+        <w:rPr>
+          <w:color w:val="FF0000"/>
+        </w:rPr>
+        <w:tab/>
+        <w:t>调用观察者监听方法(事件类型)</w:t>
+      </w:r>
+    </w:p>
+    <w:p>
+      <w:pPr>
+        <w:rPr>
+          <w:color w:val="FF0000"/>
+        </w:rPr>
+      </w:pPr>
+      <w:r>
+        <w:rPr>
+          <w:color w:val="FF0000"/>
+        </w:rPr>
+        <w:tab/>
+        <w:t>}</w:t>
+      </w:r>
+    </w:p>
+    <w:p>
+      <w:r>
+        <w:t>}</w:t>
+      </w:r>
+    </w:p>
+    <w:p/>
+    <w:p>
+      <w:r>
+        <w:t>S</w:t>
+      </w:r>
+      <w:r>
+        <w:rPr>
+          <w:rFonts w:hint="eastAsia"/>
+        </w:rPr>
+        <w:t>pring扩展:</w:t>
+      </w:r>
+      <w:r>
+        <w:t xml:space="preserve"> </w:t>
+      </w:r>
+    </w:p>
+    <w:p>
+      <w:pPr>
+        <w:rPr>
+          <w:b/>
+        </w:rPr>
+      </w:pPr>
+      <w:r>
+        <w:rPr>
+          <w:rFonts w:hint="eastAsia"/>
+          <w:b/>
+        </w:rPr>
+        <w:t>事件接口</w:t>
+      </w:r>
+    </w:p>
+    <w:p>
+      <w:r>
+        <w:rPr>
+          <w:rFonts w:hint="eastAsia"/>
+          <w:color w:val="FF0000"/>
+        </w:rPr>
+        <w:t>多路广播器</w:t>
+      </w:r>
+      <w:r>
+        <w:rPr>
+          <w:rFonts w:hint="eastAsia"/>
+        </w:rPr>
+        <w:t xml:space="preserve"> </w:t>
+      </w:r>
+      <w:r>
+        <w:t xml:space="preserve">      </w:t>
+      </w:r>
+    </w:p>
+    <w:p>
+      <w:pPr>
+        <w:rPr>
+          <w:color w:val="002060"/>
+        </w:rPr>
+      </w:pPr>
+      <w:r>
+        <w:rPr>
+          <w:rFonts w:hint="eastAsia"/>
+          <w:color w:val="002060"/>
+        </w:rPr>
+        <w:t>listerne</w:t>
+      </w:r>
+      <w:r>
+        <w:rPr>
+          <w:color w:val="002060"/>
+        </w:rPr>
+        <w:t xml:space="preserve">r </w:t>
+      </w:r>
+      <w:r>
+        <w:rPr>
+          <w:rFonts w:hint="eastAsia"/>
+          <w:color w:val="002060"/>
+        </w:rPr>
+        <w:t>接口</w:t>
+      </w:r>
+    </w:p>
+    <w:p>
       <w:r>
         <w:rPr>
           <w:noProof/>
         </w:rPr>
         <w:drawing>
-          <wp:inline distT="0" distB="0" distL="0" distR="0" wp14:anchorId="43888EDA" wp14:editId="183627E3">
-            <wp:extent cx="5274310" cy="1153795"/>
-            <wp:effectExtent l="0" t="0" r="2540" b="8255"/>
-            <wp:docPr id="3" name="图片 3"/>
+          <wp:inline distT="0" distB="0" distL="0" distR="0" wp14:anchorId="3A8378BC" wp14:editId="633E63D0">
+            <wp:extent cx="5274310" cy="3008630"/>
+            <wp:effectExtent l="0" t="0" r="2540" b="1270"/>
+            <wp:docPr id="1" name="图片 1"/>
             <wp:cNvGraphicFramePr>
               <a:graphicFrameLocks xmlns:a="http://schemas.openxmlformats.org/drawingml/2006/main" noChangeAspect="1"/>
             </wp:cNvGraphicFramePr>
@@ -993,6 +992,48 @@
                   <pic:spPr>
                     <a:xfrm>
                       <a:off x="0" y="0"/>
+                      <a:ext cx="5274310" cy="3008630"/>
+                    </a:xfrm>
+                    <a:prstGeom prst="rect">
+                      <a:avLst/>
+                    </a:prstGeom>
+                  </pic:spPr>
+                </pic:pic>
+              </a:graphicData>
+            </a:graphic>
+          </wp:inline>
+        </w:drawing>
+      </w:r>
+    </w:p>
+    <w:p>
+      <w:r>
+        <w:rPr>
+          <w:noProof/>
+        </w:rPr>
+        <w:drawing>
+          <wp:inline distT="0" distB="0" distL="0" distR="0" wp14:anchorId="43888EDA" wp14:editId="183627E3">
+            <wp:extent cx="5274310" cy="1153795"/>
+            <wp:effectExtent l="0" t="0" r="2540" b="8255"/>
+            <wp:docPr id="3" name="图片 3"/>
+            <wp:cNvGraphicFramePr>
+              <a:graphicFrameLocks xmlns:a="http://schemas.openxmlformats.org/drawingml/2006/main" noChangeAspect="1"/>
+            </wp:cNvGraphicFramePr>
+            <a:graphic xmlns:a="http://schemas.openxmlformats.org/drawingml/2006/main">
+              <a:graphicData uri="http://schemas.openxmlformats.org/drawingml/2006/picture">
+                <pic:pic xmlns:pic="http://schemas.openxmlformats.org/drawingml/2006/picture">
+                  <pic:nvPicPr>
+                    <pic:cNvPr id="1" name=""/>
+                    <pic:cNvPicPr/>
+                  </pic:nvPicPr>
+                  <pic:blipFill>
+                    <a:blip r:embed="rId11"/>
+                    <a:stretch>
+                      <a:fillRect/>
+                    </a:stretch>
+                  </pic:blipFill>
+                  <pic:spPr>
+                    <a:xfrm>
+                      <a:off x="0" y="0"/>
                       <a:ext cx="5274310" cy="1153795"/>
                     </a:xfrm>
                     <a:prstGeom prst="rect">
@@ -1101,13 +1142,7 @@
         <w:rPr>
           <w:rFonts w:hint="eastAsia"/>
         </w:rPr>
-        <w:t>,由</w:t>
-      </w:r>
-      <w:r>
-        <w:rPr>
-          <w:rFonts w:hint="eastAsia"/>
-        </w:rPr>
-        <w:t>B</w:t>
+        <w:t>,由B</w:t>
       </w:r>
       <w:r>
         <w:t>eanFactory</w:t>
@@ -1152,13 +1187,7 @@
         <w:t>MyFactoryBean myFactoryBean = (MyFactoryBean) ac.getBean( "&amp;myFactoryBean");</w:t>
       </w:r>
     </w:p>
-    <w:p>
-      <w:pPr>
-        <w:rPr>
-          <w:rFonts w:hint="eastAsia"/>
-        </w:rPr>
-      </w:pPr>
-    </w:p>
+    <w:p/>
     <w:p>
       <w:r>
         <w:t>//FactoryBean # getObject(){} 中自定义创建的对象  factoryBeanObjectCache中</w:t>
@@ -1169,19 +1198,8 @@
         <w:t>User user = (User) ac.getBean("myFactoryBean");</w:t>
       </w:r>
     </w:p>
-    <w:p>
-      <w:pPr>
-        <w:rPr>
-          <w:rFonts w:hint="eastAsia"/>
-        </w:rPr>
-      </w:pPr>
-    </w:p>
-    <w:p>
-      <w:pPr>
-        <w:rPr>
-          <w:rFonts w:hint="eastAsia"/>
-        </w:rPr>
-      </w:pPr>
+    <w:p/>
+    <w:p>
       <w:r>
         <w:t>MyFactoryBean implements FactoryBean&lt;User&gt; {</w:t>
       </w:r>
@@ -1202,12 +1220,8 @@
       </w:r>
     </w:p>
     <w:p>
-      <w:pPr>
-        <w:rPr>
-          <w:rFonts w:hint="eastAsia"/>
-        </w:rPr>
-      </w:pPr>
-      <w:r>
+      <w:r>
+        <w:lastRenderedPageBreak/>
         <w:t xml:space="preserve">    }</w:t>
       </w:r>
     </w:p>
@@ -1227,18 +1241,12 @@
       </w:r>
     </w:p>
     <w:p>
-      <w:pPr>
-        <w:rPr>
-          <w:rFonts w:hint="eastAsia"/>
-        </w:rPr>
-      </w:pPr>
       <w:r>
         <w:t xml:space="preserve">    }</w:t>
       </w:r>
     </w:p>
     <w:p>
       <w:r>
-        <w:lastRenderedPageBreak/>
         <w:t xml:space="preserve">    @Override</w:t>
       </w:r>
     </w:p>
@@ -1257,13 +1265,7 @@
         <w:t xml:space="preserve">    }</w:t>
       </w:r>
     </w:p>
-    <w:p>
-      <w:pPr>
-        <w:rPr>
-          <w:rFonts w:hint="eastAsia"/>
-        </w:rPr>
-      </w:pPr>
-    </w:p>
+    <w:p/>
     <w:sectPr>
       <w:pgSz w:w="11906" w:h="16838"/>
       <w:pgMar w:top="1440" w:right="1800" w:bottom="1440" w:left="1800" w:header="851" w:footer="992" w:gutter="0"/>

--- a/spring.docx
+++ b/spring.docx
@@ -5,6 +5,9 @@
     <w:p>
       <w:pPr>
         <w:pStyle w:val="1"/>
+        <w:rPr>
+          <w:rFonts w:hint="eastAsia"/>
+        </w:rPr>
       </w:pPr>
       <w:r>
         <w:t>I</w:t>
@@ -17,106 +20,215 @@
       </w:r>
     </w:p>
     <w:p>
-      <w:r>
-        <w:rPr>
-          <w:rFonts w:hint="eastAsia"/>
-        </w:rPr>
-        <w:t>1.加载系统/环境变量</w:t>
-      </w:r>
-      <w:r>
-        <w:t>Environment</w:t>
-      </w:r>
-    </w:p>
-    <w:p>
-      <w:r>
-        <w:rPr>
-          <w:rFonts w:hint="eastAsia"/>
-        </w:rPr>
-        <w:t>2.创建Bean</w:t>
-      </w:r>
-      <w:r>
-        <w:t xml:space="preserve">Factory, </w:t>
-      </w:r>
-    </w:p>
-    <w:p>
-      <w:pPr>
-        <w:ind w:firstLineChars="50" w:firstLine="105"/>
-      </w:pPr>
-      <w:r>
-        <w:rPr>
-          <w:rFonts w:hint="eastAsia"/>
-        </w:rPr>
-        <w:t>加载解析</w:t>
-      </w:r>
-      <w:r>
-        <w:t>xml propertis yml</w:t>
+      <w:pPr>
+        <w:pStyle w:val="2"/>
+      </w:pPr>
+      <w:r>
+        <w:rPr>
+          <w:rFonts w:hint="eastAsia"/>
+        </w:rPr>
+        <w:t>观察者模式</w:t>
+      </w:r>
+    </w:p>
+    <w:p>
+      <w:r>
+        <w:rPr>
+          <w:rFonts w:hint="eastAsia"/>
+        </w:rPr>
+        <w:t>普通观察者模式:</w:t>
+      </w:r>
+    </w:p>
+    <w:p>
+      <w:r>
+        <w:rPr>
+          <w:rFonts w:hint="eastAsia"/>
+        </w:rPr>
+        <w:t>被观察者</w:t>
+      </w:r>
+      <w:r>
+        <w:t xml:space="preserve"> implements Observable{                观察者 implements Observer{</w:t>
+      </w:r>
+    </w:p>
+    <w:p>
+      <w:r>
+        <w:tab/>
+        <w:t>观察者集合</w:t>
+      </w:r>
+      <w:r>
+        <w:tab/>
+      </w:r>
+      <w:r>
+        <w:tab/>
+      </w:r>
+      <w:r>
+        <w:tab/>
+      </w:r>
+      <w:r>
+        <w:tab/>
+      </w:r>
+      <w:r>
+        <w:tab/>
+      </w:r>
+      <w:r>
+        <w:tab/>
+      </w:r>
+      <w:r>
+        <w:tab/>
+      </w:r>
+      <w:r>
+        <w:tab/>
+      </w:r>
+      <w:r>
+        <w:tab/>
+      </w:r>
+      <w:r>
+        <w:tab/>
+        <w:t>监听方法(事件类型){</w:t>
+      </w:r>
+    </w:p>
+    <w:p>
+      <w:r>
+        <w:tab/>
+      </w:r>
+      <w:r>
+        <w:rPr>
+          <w:b/>
+        </w:rPr>
+        <w:t>事件1(){}</w:t>
+      </w:r>
+      <w:r>
+        <w:t xml:space="preserve">                                         </w:t>
+      </w:r>
+      <w:r>
+        <w:tab/>
+        <w:t>if(事件1){  执行1逻辑  }</w:t>
+      </w:r>
+    </w:p>
+    <w:p>
+      <w:r>
+        <w:tab/>
+      </w:r>
+      <w:r>
+        <w:rPr>
+          <w:b/>
+        </w:rPr>
+        <w:t>事件2(){}</w:t>
+      </w:r>
+      <w:r>
+        <w:t xml:space="preserve">                                           if(事件2){  执行2逻辑  }</w:t>
+      </w:r>
+    </w:p>
+    <w:p>
+      <w:pPr>
+        <w:rPr>
+          <w:color w:val="FF0000"/>
+        </w:rPr>
+      </w:pPr>
+      <w:r>
+        <w:tab/>
+      </w:r>
+      <w:r>
+        <w:rPr>
+          <w:color w:val="FF0000"/>
+        </w:rPr>
+        <w:t>广播(){</w:t>
+      </w:r>
+    </w:p>
+    <w:p>
+      <w:pPr>
+        <w:rPr>
+          <w:color w:val="FF0000"/>
+        </w:rPr>
+      </w:pPr>
+      <w:r>
+        <w:rPr>
+          <w:color w:val="FF0000"/>
+        </w:rPr>
+        <w:tab/>
+      </w:r>
+      <w:r>
+        <w:rPr>
+          <w:color w:val="FF0000"/>
+        </w:rPr>
+        <w:tab/>
+        <w:t>遍历观察者结合</w:t>
+      </w:r>
+    </w:p>
+    <w:p>
+      <w:pPr>
+        <w:rPr>
+          <w:color w:val="FF0000"/>
+        </w:rPr>
+      </w:pPr>
+      <w:r>
+        <w:rPr>
+          <w:color w:val="FF0000"/>
+        </w:rPr>
+        <w:tab/>
+      </w:r>
+      <w:r>
+        <w:rPr>
+          <w:color w:val="FF0000"/>
+        </w:rPr>
+        <w:tab/>
+        <w:t>调用观察者监听方法(事件类型)</w:t>
+      </w:r>
+    </w:p>
+    <w:p>
+      <w:pPr>
+        <w:rPr>
+          <w:color w:val="FF0000"/>
+        </w:rPr>
+      </w:pPr>
+      <w:r>
+        <w:rPr>
+          <w:color w:val="FF0000"/>
+        </w:rPr>
+        <w:tab/>
+        <w:t>}</w:t>
+      </w:r>
+    </w:p>
+    <w:p>
+      <w:r>
+        <w:t>}</w:t>
+      </w:r>
+    </w:p>
+    <w:p/>
+    <w:p>
+      <w:r>
+        <w:t>S</w:t>
+      </w:r>
+      <w:r>
+        <w:rPr>
+          <w:rFonts w:hint="eastAsia"/>
+        </w:rPr>
+        <w:t>pring扩展:</w:t>
       </w:r>
       <w:r>
         <w:t xml:space="preserve"> </w:t>
       </w:r>
-      <w:r>
-        <w:rPr>
-          <w:rFonts w:hint="eastAsia"/>
-        </w:rPr>
-        <w:t>解析器接口</w:t>
-      </w:r>
-      <w:r>
-        <w:t>BeanDefinitionReader</w:t>
-      </w:r>
-    </w:p>
-    <w:p>
-      <w:pPr>
-        <w:ind w:firstLineChars="50" w:firstLine="105"/>
-      </w:pPr>
-      <w:r>
-        <w:rPr>
-          <w:rFonts w:hint="eastAsia"/>
-        </w:rPr>
-        <w:t>把配置转为Bean</w:t>
-      </w:r>
-      <w:r>
-        <w:t>Definiton</w:t>
-      </w:r>
-      <w:r>
-        <w:rPr>
-          <w:rFonts w:hint="eastAsia"/>
-        </w:rPr>
-        <w:t>放入</w:t>
-      </w:r>
-      <w:r>
-        <w:t>BeanDefinitionMap</w:t>
-      </w:r>
-    </w:p>
-    <w:p>
-      <w:pPr>
-        <w:ind w:firstLineChars="50" w:firstLine="105"/>
-      </w:pPr>
-      <w:r>
-        <w:rPr>
-          <w:rFonts w:hint="eastAsia"/>
-        </w:rPr>
-        <w:t>如开启注解扫描,</w:t>
-      </w:r>
-      <w:r>
-        <w:tab/>
-      </w:r>
-      <w:r>
-        <w:rPr>
-          <w:rFonts w:hint="eastAsia"/>
-        </w:rPr>
-        <w:t>创建Bean</w:t>
-      </w:r>
-      <w:r>
-        <w:t>Factory</w:t>
-      </w:r>
-      <w:r>
-        <w:t>PostProcessor</w:t>
-      </w:r>
-      <w:r>
-        <w:rPr>
-          <w:rFonts w:hint="eastAsia"/>
-        </w:rPr>
-        <w:t>后置处理器</w:t>
+    </w:p>
+    <w:p>
+      <w:pPr>
+        <w:rPr>
+          <w:b/>
+        </w:rPr>
+      </w:pPr>
+      <w:r>
+        <w:rPr>
+          <w:rFonts w:hint="eastAsia"/>
+          <w:b/>
+        </w:rPr>
+        <w:t>事件接口</w:t>
+      </w:r>
+    </w:p>
+    <w:p>
+      <w:r>
+        <w:rPr>
+          <w:rFonts w:hint="eastAsia"/>
+          <w:color w:val="FF0000"/>
+        </w:rPr>
+        <w:t>多路广播器</w:t>
       </w:r>
       <w:r>
         <w:rPr>
@@ -124,337 +236,47 @@
         </w:rPr>
         <w:t xml:space="preserve"> </w:t>
       </w:r>
-    </w:p>
-    <w:p>
-      <w:pPr>
-        <w:ind w:firstLineChars="50" w:firstLine="105"/>
-      </w:pPr>
-      <w:r>
-        <w:rPr>
-          <w:rFonts w:hint="eastAsia"/>
-        </w:rPr>
-        <w:t xml:space="preserve"> </w:t>
-      </w:r>
-      <w:r>
-        <w:t xml:space="preserve">             </w:t>
-      </w:r>
-      <w:r>
-        <w:t xml:space="preserve"> </w:t>
-      </w:r>
-      <w:r>
-        <w:rPr>
-          <w:rFonts w:hint="eastAsia"/>
-        </w:rPr>
-        <w:t>创建Bean</w:t>
-      </w:r>
-      <w:r>
-        <w:t>PostProcessor</w:t>
-      </w:r>
-      <w:r>
-        <w:t xml:space="preserve">       </w:t>
-      </w:r>
-      <w:r>
-        <w:rPr>
-          <w:rFonts w:hint="eastAsia"/>
-        </w:rPr>
-        <w:t>后置处理器</w:t>
-      </w:r>
-      <w:r>
-        <w:rPr>
-          <w:rFonts w:hint="eastAsia"/>
-        </w:rPr>
-        <w:t xml:space="preserve"> </w:t>
-      </w:r>
-    </w:p>
-    <w:p>
-      <w:r>
-        <w:rPr>
-          <w:rFonts w:hint="eastAsia"/>
-        </w:rPr>
-        <w:t>3.执行Bean</w:t>
-      </w:r>
-      <w:r>
-        <w:t>Factory</w:t>
-      </w:r>
-      <w:r>
-        <w:rPr>
-          <w:rFonts w:hint="eastAsia"/>
-        </w:rPr>
-        <w:t xml:space="preserve">后置处理器 </w:t>
-      </w:r>
-    </w:p>
-    <w:p>
-      <w:r>
-        <w:tab/>
-        <w:t>1</w:t>
-      </w:r>
-      <w:r>
-        <w:rPr>
-          <w:rFonts w:hint="eastAsia"/>
-        </w:rPr>
-        <w:t>)</w:t>
-      </w:r>
-      <w:r>
-        <w:t xml:space="preserve"> ConfigurationClassPostProcessor</w:t>
-      </w:r>
-    </w:p>
-    <w:p>
-      <w:r>
-        <w:tab/>
-      </w:r>
-      <w:r>
-        <w:tab/>
-        <w:t xml:space="preserve">@Configuration @Bean @Component @ComponentScan @ImportResource </w:t>
-      </w:r>
-    </w:p>
-    <w:p>
-      <w:pPr>
-        <w:ind w:left="420" w:firstLine="420"/>
-      </w:pPr>
-      <w:r>
-        <w:t>@Order @PropertySource @Import</w:t>
-      </w:r>
-      <w:r>
-        <w:rPr>
-          <w:rFonts w:hint="eastAsia"/>
-        </w:rPr>
-        <w:t>(自动装配处理)</w:t>
-      </w:r>
-      <w:r>
-        <w:t xml:space="preserve"> </w:t>
-      </w:r>
-      <w:r>
-        <w:rPr>
-          <w:rFonts w:hint="eastAsia"/>
-        </w:rPr>
-        <w:t>生成配置BeanD</w:t>
-      </w:r>
-      <w:r>
-        <w:t>e</w:t>
-      </w:r>
-      <w:r>
-        <w:rPr>
-          <w:rFonts w:hint="eastAsia"/>
-        </w:rPr>
-        <w:t>finit</w:t>
-      </w:r>
-      <w:r>
-        <w:t>i</w:t>
-      </w:r>
-      <w:r>
-        <w:rPr>
-          <w:rFonts w:hint="eastAsia"/>
-        </w:rPr>
-        <w:t>on</w:t>
-      </w:r>
-    </w:p>
-    <w:p>
-      <w:r>
-        <w:rPr>
-          <w:rFonts w:hint="eastAsia"/>
-        </w:rPr>
-        <w:t>4</w:t>
-      </w:r>
-      <w:r>
-        <w:t>.</w:t>
-      </w:r>
-      <w:r>
-        <w:rPr>
-          <w:rFonts w:hint="eastAsia"/>
-        </w:rPr>
-        <w:t>观察者模式,</w:t>
-      </w:r>
-      <w:r>
-        <w:t xml:space="preserve"> </w:t>
-      </w:r>
-      <w:r>
-        <w:rPr>
-          <w:rFonts w:hint="eastAsia"/>
-        </w:rPr>
-        <w:t>初始化多路广播器,</w:t>
-      </w:r>
-      <w:r>
-        <w:t xml:space="preserve"> </w:t>
-      </w:r>
-      <w:r>
-        <w:rPr>
-          <w:rFonts w:hint="eastAsia"/>
-        </w:rPr>
-        <w:t>注册</w:t>
-      </w:r>
-      <w:r>
-        <w:t>Listener</w:t>
-      </w:r>
-      <w:r>
-        <w:rPr>
-          <w:rFonts w:hint="eastAsia"/>
-        </w:rPr>
-        <w:t>到广播器</w:t>
-      </w:r>
-    </w:p>
-    <w:p/>
-    <w:p/>
-    <w:p>
-      <w:pPr>
-        <w:rPr>
-          <w:rFonts w:hint="eastAsia"/>
-        </w:rPr>
-      </w:pPr>
-      <w:bookmarkStart w:id="0" w:name="_GoBack"/>
-      <w:bookmarkEnd w:id="0"/>
-    </w:p>
-    <w:p>
-      <w:r>
-        <w:t xml:space="preserve">bean实例化     </w:t>
-      </w:r>
-      <w:r>
-        <w:t xml:space="preserve">          </w:t>
-      </w:r>
-      <w:r>
-        <w:t>开辟空间,属性值为默认值</w:t>
-      </w:r>
-    </w:p>
-    <w:p>
-      <w:r>
-        <w:t xml:space="preserve">bean初始化 1.填充属性 </w:t>
-      </w:r>
-    </w:p>
-    <w:p>
-      <w:r>
-        <w:tab/>
-      </w:r>
-      <w:r>
-        <w:tab/>
-      </w:r>
-      <w:r>
-        <w:tab/>
-        <w:t>2</w:t>
-      </w:r>
-      <w:r>
-        <w:rPr>
-          <w:rFonts w:hint="eastAsia"/>
-        </w:rPr>
-        <w:t xml:space="preserve">.设置Aware接口 </w:t>
-      </w:r>
-      <w:r>
-        <w:t xml:space="preserve">  </w:t>
-      </w:r>
-      <w:r>
-        <w:rPr>
-          <w:rFonts w:hint="eastAsia"/>
-        </w:rPr>
-        <w:t>作用:</w:t>
-      </w:r>
-      <w:r>
-        <w:rPr>
-          <w:rFonts w:hint="eastAsia"/>
-        </w:rPr>
-        <w:t>为</w:t>
-      </w:r>
-      <w:r>
-        <w:t>bean对象</w:t>
-      </w:r>
-      <w:r>
-        <w:rPr>
-          <w:rFonts w:hint="eastAsia"/>
-        </w:rPr>
-        <w:t>属性</w:t>
-      </w:r>
-      <w:r>
-        <w:t>设置容器中对象</w:t>
-      </w:r>
-    </w:p>
-    <w:p>
-      <w:r>
-        <w:tab/>
-      </w:r>
-      <w:r>
-        <w:tab/>
-      </w:r>
-      <w:r>
-        <w:tab/>
-      </w:r>
-      <w:r>
-        <w:t>BeanPostProcessor</w:t>
-      </w:r>
-      <w:r>
-        <w:rPr>
-          <w:rFonts w:hint="eastAsia"/>
-        </w:rPr>
-        <w:t>:before</w:t>
-      </w:r>
-      <w:r>
-        <w:t xml:space="preserve">  </w:t>
-      </w:r>
-      <w:r>
-        <w:rPr>
-          <w:rFonts w:hint="eastAsia"/>
-        </w:rPr>
-        <w:t>调用aware接口设置属性</w:t>
-      </w:r>
-    </w:p>
-    <w:p>
-      <w:r>
-        <w:tab/>
-      </w:r>
-      <w:r>
-        <w:tab/>
-      </w:r>
-      <w:r>
-        <w:tab/>
-      </w:r>
-      <w:r>
-        <w:t>执行init-method</w:t>
-      </w:r>
-    </w:p>
-    <w:p>
-      <w:pPr>
-        <w:ind w:left="840" w:firstLine="420"/>
-      </w:pPr>
-      <w:r>
-        <w:t>BeanPostProcessor</w:t>
-      </w:r>
-      <w:r>
-        <w:rPr>
-          <w:rFonts w:hint="eastAsia"/>
-        </w:rPr>
-        <w:t>:after</w:t>
-      </w:r>
-      <w:r>
-        <w:t xml:space="preserve">     </w:t>
-      </w:r>
-      <w:r>
-        <w:rPr>
-          <w:rFonts w:hint="eastAsia"/>
-        </w:rPr>
-        <w:t>切面生成代理对象</w:t>
-      </w:r>
-    </w:p>
-    <w:p>
-      <w:r>
-        <w:rPr>
-          <w:rFonts w:hint="eastAsia"/>
-        </w:rPr>
-        <w:t>Bean完成 -</w:t>
-      </w:r>
-      <w:r>
-        <w:t>&gt; context.getBean()</w:t>
-      </w:r>
-    </w:p>
-    <w:p/>
-    <w:p>
-      <w:pPr>
-        <w:pStyle w:val="a7"/>
-      </w:pPr>
+      <w:r>
+        <w:t xml:space="preserve">      </w:t>
+      </w:r>
+    </w:p>
+    <w:p>
+      <w:pPr>
+        <w:rPr>
+          <w:color w:val="002060"/>
+        </w:rPr>
+      </w:pPr>
+      <w:r>
+        <w:rPr>
+          <w:rFonts w:hint="eastAsia"/>
+          <w:color w:val="002060"/>
+        </w:rPr>
+        <w:t>listerne</w:t>
+      </w:r>
+      <w:r>
+        <w:rPr>
+          <w:color w:val="002060"/>
+        </w:rPr>
+        <w:t xml:space="preserve">r </w:t>
+      </w:r>
+      <w:r>
+        <w:rPr>
+          <w:rFonts w:hint="eastAsia"/>
+          <w:color w:val="002060"/>
+        </w:rPr>
+        <w:t>接口</w:t>
+      </w:r>
+    </w:p>
+    <w:p>
       <w:r>
         <w:rPr>
           <w:noProof/>
         </w:rPr>
         <w:drawing>
-          <wp:inline distT="0" distB="0" distL="0" distR="0" wp14:anchorId="2B6B4C52" wp14:editId="6338A7CA">
-            <wp:extent cx="5274310" cy="3202940"/>
-            <wp:effectExtent l="0" t="0" r="2540" b="0"/>
-            <wp:docPr id="6" name="图片 6"/>
+          <wp:inline distT="0" distB="0" distL="0" distR="0" wp14:anchorId="3A8378BC" wp14:editId="633E63D0">
+            <wp:extent cx="5274310" cy="3008630"/>
+            <wp:effectExtent l="0" t="0" r="2540" b="1270"/>
+            <wp:docPr id="1" name="图片 1"/>
             <wp:cNvGraphicFramePr>
               <a:graphicFrameLocks xmlns:a="http://schemas.openxmlformats.org/drawingml/2006/main" noChangeAspect="1"/>
             </wp:cNvGraphicFramePr>
@@ -474,7 +296,7 @@
                   <pic:spPr>
                     <a:xfrm>
                       <a:off x="0" y="0"/>
-                      <a:ext cx="5274310" cy="3202940"/>
+                      <a:ext cx="5274310" cy="3008630"/>
                     </a:xfrm>
                     <a:prstGeom prst="rect">
                       <a:avLst/>
@@ -489,23 +311,19 @@
     </w:p>
     <w:p>
       <w:pPr>
-        <w:pStyle w:val="a7"/>
-      </w:pPr>
-    </w:p>
-    <w:p>
-      <w:pPr>
-        <w:pStyle w:val="a7"/>
+        <w:rPr>
+          <w:rFonts w:hint="eastAsia"/>
+        </w:rPr>
       </w:pPr>
       <w:r>
         <w:rPr>
           <w:noProof/>
         </w:rPr>
-        <w:lastRenderedPageBreak/>
         <w:drawing>
-          <wp:inline distT="0" distB="0" distL="0" distR="0" wp14:anchorId="309D92A4" wp14:editId="4B75B40C">
-            <wp:extent cx="5274310" cy="1557655"/>
-            <wp:effectExtent l="0" t="0" r="2540" b="4445"/>
-            <wp:docPr id="4" name="图片 4"/>
+          <wp:inline distT="0" distB="0" distL="0" distR="0" wp14:anchorId="43888EDA" wp14:editId="183627E3">
+            <wp:extent cx="5274310" cy="1153795"/>
+            <wp:effectExtent l="0" t="0" r="2540" b="8255"/>
+            <wp:docPr id="3" name="图片 3"/>
             <wp:cNvGraphicFramePr>
               <a:graphicFrameLocks xmlns:a="http://schemas.openxmlformats.org/drawingml/2006/main" noChangeAspect="1"/>
             </wp:cNvGraphicFramePr>
@@ -525,7 +343,7 @@
                   <pic:spPr>
                     <a:xfrm>
                       <a:off x="0" y="0"/>
-                      <a:ext cx="5274310" cy="1557655"/>
+                      <a:ext cx="5274310" cy="1153795"/>
                     </a:xfrm>
                     <a:prstGeom prst="rect">
                       <a:avLst/>
@@ -540,22 +358,32 @@
     </w:p>
     <w:p>
       <w:pPr>
-        <w:pStyle w:val="a7"/>
-      </w:pPr>
-    </w:p>
-    <w:p>
-      <w:pPr>
-        <w:pStyle w:val="a7"/>
-      </w:pPr>
+        <w:pStyle w:val="2"/>
+      </w:pPr>
+      <w:r>
+        <w:rPr>
+          <w:rFonts w:hint="eastAsia"/>
+        </w:rPr>
+        <w:lastRenderedPageBreak/>
+        <w:t>循环依赖:</w:t>
+      </w:r>
+    </w:p>
+    <w:p>
+      <w:pPr>
+        <w:rPr>
+          <w:rFonts w:hint="eastAsia"/>
+        </w:rPr>
+      </w:pPr>
+      <w:bookmarkStart w:id="0" w:name="_GoBack"/>
       <w:r>
         <w:rPr>
           <w:noProof/>
         </w:rPr>
         <w:drawing>
-          <wp:inline distT="0" distB="0" distL="0" distR="0" wp14:anchorId="1E060415" wp14:editId="0DBFE7C4">
-            <wp:extent cx="5274310" cy="1960245"/>
-            <wp:effectExtent l="0" t="0" r="2540" b="1905"/>
-            <wp:docPr id="2" name="图片 2"/>
+          <wp:inline distT="0" distB="0" distL="0" distR="0" wp14:anchorId="441EFAB3" wp14:editId="7C9C9BB8">
+            <wp:extent cx="5274310" cy="2358390"/>
+            <wp:effectExtent l="0" t="0" r="2540" b="3810"/>
+            <wp:docPr id="7" name="图片 7"/>
             <wp:cNvGraphicFramePr>
               <a:graphicFrameLocks xmlns:a="http://schemas.openxmlformats.org/drawingml/2006/main" noChangeAspect="1"/>
             </wp:cNvGraphicFramePr>
@@ -575,7 +403,7 @@
                   <pic:spPr>
                     <a:xfrm>
                       <a:off x="0" y="0"/>
-                      <a:ext cx="5274310" cy="1960245"/>
+                      <a:ext cx="5274310" cy="2358390"/>
                     </a:xfrm>
                     <a:prstGeom prst="rect">
                       <a:avLst/>
@@ -587,392 +415,63 @@
           </wp:inline>
         </w:drawing>
       </w:r>
-    </w:p>
-    <w:p>
-      <w:pPr>
-        <w:pStyle w:val="a7"/>
-      </w:pPr>
-    </w:p>
-    <w:p>
-      <w:pPr>
-        <w:pStyle w:val="a7"/>
-      </w:pPr>
+      <w:bookmarkEnd w:id="0"/>
     </w:p>
     <w:p/>
     <w:p>
       <w:pPr>
-        <w:pStyle w:val="2"/>
-      </w:pPr>
-      <w:r>
-        <w:rPr>
-          <w:rFonts w:hint="eastAsia"/>
-        </w:rPr>
-        <w:t>springboot自动装配原理</w:t>
-      </w:r>
-    </w:p>
-    <w:p>
-      <w:pPr>
-        <w:pStyle w:val="a8"/>
-        <w:numPr>
-          <w:ilvl w:val="0"/>
-          <w:numId w:val="1"/>
-        </w:numPr>
-        <w:ind w:firstLineChars="0"/>
-      </w:pPr>
-      <w:r>
-        <w:rPr>
-          <w:rFonts w:hint="eastAsia"/>
-        </w:rPr>
-        <w:t>s</w:t>
-      </w:r>
-      <w:r>
-        <w:t>pring</w:t>
-      </w:r>
-      <w:r>
-        <w:rPr>
-          <w:rFonts w:hint="eastAsia"/>
-        </w:rPr>
-        <w:t>启动在执行Bean</w:t>
-      </w:r>
-      <w:r>
-        <w:t>Factory</w:t>
-      </w:r>
-      <w:r>
-        <w:rPr>
-          <w:rFonts w:hint="eastAsia"/>
-        </w:rPr>
-        <w:t>后置处理器</w:t>
-      </w:r>
-      <w:r>
-        <w:t>ConfigurationClassPostProcessor</w:t>
-      </w:r>
-      <w:r>
-        <w:rPr>
-          <w:rFonts w:hint="eastAsia"/>
-        </w:rPr>
-        <w:t>,时会处理@</w:t>
-      </w:r>
-      <w:r>
-        <w:t>I</w:t>
-      </w:r>
-      <w:r>
-        <w:rPr>
-          <w:rFonts w:hint="eastAsia"/>
-        </w:rPr>
-        <w:t>mport注解,实例化引入类,并调用其实现方法</w:t>
-      </w:r>
-    </w:p>
-    <w:p>
-      <w:pPr>
-        <w:pStyle w:val="a8"/>
-        <w:numPr>
-          <w:ilvl w:val="0"/>
-          <w:numId w:val="1"/>
-        </w:numPr>
-        <w:ind w:firstLineChars="0"/>
-      </w:pPr>
-      <w:r>
-        <w:rPr>
-          <w:rFonts w:hint="eastAsia"/>
-        </w:rPr>
-        <w:t>springboot启动注解中引入</w:t>
-      </w:r>
-      <w:r>
-        <w:t>@Import(AutoConfigurationImportSelector)</w:t>
-      </w:r>
-      <w:r>
-        <w:rPr>
-          <w:rFonts w:hint="eastAsia"/>
-        </w:rPr>
-        <w:t>,其逻辑,会加载</w:t>
-      </w:r>
-      <w:r>
-        <w:t>META-INF/spring.factories</w:t>
-      </w:r>
-      <w:r>
-        <w:rPr>
-          <w:rFonts w:hint="eastAsia"/>
-        </w:rPr>
-        <w:t>文件,生产</w:t>
-      </w:r>
-      <w:r>
-        <w:t>B</w:t>
-      </w:r>
-      <w:r>
-        <w:rPr>
-          <w:rFonts w:hint="eastAsia"/>
-        </w:rPr>
-        <w:t>ean</w:t>
-      </w:r>
-      <w:r>
-        <w:t>Definit</w:t>
-      </w:r>
-      <w:r>
-        <w:t>i</w:t>
-      </w:r>
-      <w:r>
-        <w:t>on</w:t>
+        <w:rPr>
+          <w:rFonts w:hint="eastAsia"/>
+        </w:rPr>
+      </w:pPr>
+      <w:r>
+        <w:rPr>
+          <w:rFonts w:hint="eastAsia"/>
+        </w:rPr>
+        <w:t xml:space="preserve">查询缓存顺序 </w:t>
+      </w:r>
+      <w:r>
+        <w:t xml:space="preserve"> 1 </w:t>
+      </w:r>
+      <w:r>
+        <w:rPr>
+          <w:rFonts w:hint="eastAsia"/>
+        </w:rPr>
+        <w:t>-</w:t>
+      </w:r>
+      <w:r>
+        <w:t xml:space="preserve">&gt; 2 -&gt; 3   </w:t>
+      </w:r>
+      <w:r>
+        <w:rPr>
+          <w:rFonts w:hint="eastAsia"/>
+        </w:rPr>
+        <w:t xml:space="preserve">或 </w:t>
+      </w:r>
+      <w:r>
+        <w:t xml:space="preserve"> 1</w:t>
+      </w:r>
+      <w:r>
+        <w:rPr>
+          <w:rFonts w:hint="eastAsia"/>
+        </w:rPr>
+        <w:t>-&gt;</w:t>
+      </w:r>
+      <w:r>
+        <w:t xml:space="preserve"> 3</w:t>
       </w:r>
     </w:p>
     <w:p/>
     <w:p>
-      <w:pPr>
-        <w:pStyle w:val="2"/>
-      </w:pPr>
-      <w:r>
-        <w:rPr>
-          <w:rFonts w:hint="eastAsia"/>
-        </w:rPr>
-        <w:t>观察者模式</w:t>
-      </w:r>
-    </w:p>
-    <w:p>
-      <w:r>
-        <w:rPr>
-          <w:rFonts w:hint="eastAsia"/>
-        </w:rPr>
-        <w:t>普通观察者模式:</w:t>
-      </w:r>
-    </w:p>
-    <w:p>
-      <w:r>
-        <w:rPr>
-          <w:rFonts w:hint="eastAsia"/>
-        </w:rPr>
-        <w:t>被观察者</w:t>
-      </w:r>
-      <w:r>
-        <w:t xml:space="preserve"> implements Observable{                观察者 implements Observer{</w:t>
-      </w:r>
-    </w:p>
-    <w:p>
-      <w:r>
-        <w:tab/>
-        <w:t>观察者集合</w:t>
-      </w:r>
-      <w:r>
-        <w:tab/>
-      </w:r>
-      <w:r>
-        <w:tab/>
-      </w:r>
-      <w:r>
-        <w:tab/>
-      </w:r>
-      <w:r>
-        <w:tab/>
-      </w:r>
-      <w:r>
-        <w:tab/>
-      </w:r>
-      <w:r>
-        <w:tab/>
-      </w:r>
-      <w:r>
-        <w:tab/>
-      </w:r>
-      <w:r>
-        <w:tab/>
-      </w:r>
-      <w:r>
-        <w:tab/>
-      </w:r>
-      <w:r>
-        <w:tab/>
-        <w:t>监听方法(事件类型){</w:t>
-      </w:r>
-    </w:p>
-    <w:p>
-      <w:r>
-        <w:tab/>
-      </w:r>
-      <w:r>
-        <w:rPr>
-          <w:b/>
-        </w:rPr>
-        <w:t>事件1(){}</w:t>
-      </w:r>
-      <w:r>
-        <w:t xml:space="preserve">                                         </w:t>
-      </w:r>
-      <w:r>
-        <w:tab/>
-        <w:t>if(事件1){  执行1逻辑  }</w:t>
-      </w:r>
-    </w:p>
-    <w:p>
-      <w:r>
-        <w:tab/>
-      </w:r>
-      <w:r>
-        <w:rPr>
-          <w:b/>
-        </w:rPr>
-        <w:t>事件2(){}</w:t>
-      </w:r>
-      <w:r>
-        <w:t xml:space="preserve">                                           if(事件2){  执行2逻辑  }</w:t>
-      </w:r>
-    </w:p>
-    <w:p>
-      <w:pPr>
-        <w:rPr>
-          <w:color w:val="FF0000"/>
-        </w:rPr>
-      </w:pPr>
-      <w:r>
-        <w:tab/>
-      </w:r>
-      <w:r>
-        <w:rPr>
-          <w:color w:val="FF0000"/>
-        </w:rPr>
-        <w:t>广播(){</w:t>
-      </w:r>
-    </w:p>
-    <w:p>
-      <w:pPr>
-        <w:rPr>
-          <w:color w:val="FF0000"/>
-        </w:rPr>
-      </w:pPr>
-      <w:r>
-        <w:rPr>
-          <w:color w:val="FF0000"/>
-        </w:rPr>
-        <w:tab/>
-      </w:r>
-      <w:r>
-        <w:rPr>
-          <w:color w:val="FF0000"/>
-        </w:rPr>
-        <w:tab/>
-        <w:t>遍历观察者结合</w:t>
-      </w:r>
-    </w:p>
-    <w:p>
-      <w:pPr>
-        <w:rPr>
-          <w:color w:val="FF0000"/>
-        </w:rPr>
-      </w:pPr>
-      <w:r>
-        <w:rPr>
-          <w:color w:val="FF0000"/>
-        </w:rPr>
-        <w:tab/>
-      </w:r>
-      <w:r>
-        <w:rPr>
-          <w:color w:val="FF0000"/>
-        </w:rPr>
-        <w:tab/>
-        <w:t>调用观察者监听方法(事件类型)</w:t>
-      </w:r>
-    </w:p>
-    <w:p>
-      <w:pPr>
-        <w:rPr>
-          <w:color w:val="FF0000"/>
-        </w:rPr>
-      </w:pPr>
-      <w:r>
-        <w:rPr>
-          <w:color w:val="FF0000"/>
-        </w:rPr>
-        <w:tab/>
-        <w:t>}</w:t>
-      </w:r>
-    </w:p>
-    <w:p>
-      <w:r>
-        <w:t>}</w:t>
-      </w:r>
-    </w:p>
-    <w:p/>
-    <w:p>
-      <w:r>
-        <w:t>S</w:t>
-      </w:r>
-      <w:r>
-        <w:rPr>
-          <w:rFonts w:hint="eastAsia"/>
-        </w:rPr>
-        <w:t>pring扩展:</w:t>
-      </w:r>
-      <w:r>
-        <w:t xml:space="preserve"> </w:t>
-      </w:r>
-    </w:p>
-    <w:p>
-      <w:pPr>
-        <w:rPr>
-          <w:b/>
-        </w:rPr>
-      </w:pPr>
-      <w:r>
-        <w:rPr>
-          <w:rFonts w:hint="eastAsia"/>
-          <w:b/>
-        </w:rPr>
-        <w:t>事件接口</w:t>
-      </w:r>
-    </w:p>
-    <w:p>
-      <w:r>
-        <w:rPr>
-          <w:rFonts w:hint="eastAsia"/>
-          <w:color w:val="FF0000"/>
-        </w:rPr>
-        <w:t>多路广播器</w:t>
-      </w:r>
-      <w:r>
-        <w:rPr>
-          <w:rFonts w:hint="eastAsia"/>
-        </w:rPr>
-        <w:t xml:space="preserve"> </w:t>
-      </w:r>
-      <w:r>
-        <w:t xml:space="preserve">      </w:t>
-      </w:r>
-    </w:p>
-    <w:p>
-      <w:pPr>
-        <w:rPr>
-          <w:color w:val="002060"/>
-        </w:rPr>
-      </w:pPr>
-      <w:r>
-        <w:rPr>
-          <w:rFonts w:hint="eastAsia"/>
-          <w:color w:val="002060"/>
-        </w:rPr>
-        <w:t>listerne</w:t>
-      </w:r>
-      <w:r>
-        <w:rPr>
-          <w:color w:val="002060"/>
-        </w:rPr>
-        <w:t xml:space="preserve">r </w:t>
-      </w:r>
-      <w:r>
-        <w:rPr>
-          <w:rFonts w:hint="eastAsia"/>
-          <w:color w:val="002060"/>
-        </w:rPr>
-        <w:t>接口</w:t>
-      </w:r>
-    </w:p>
-    <w:p>
       <w:r>
         <w:rPr>
           <w:noProof/>
         </w:rPr>
         <w:drawing>
-          <wp:inline distT="0" distB="0" distL="0" distR="0" wp14:anchorId="3A8378BC" wp14:editId="633E63D0">
-            <wp:extent cx="5274310" cy="3008630"/>
-            <wp:effectExtent l="0" t="0" r="2540" b="1270"/>
-            <wp:docPr id="1" name="图片 1"/>
+          <wp:inline distT="0" distB="0" distL="0" distR="0" wp14:anchorId="6735CB98" wp14:editId="6A901331">
+            <wp:extent cx="5274310" cy="2560955"/>
+            <wp:effectExtent l="0" t="0" r="2540" b="0"/>
+            <wp:docPr id="11" name="图片 11"/>
             <wp:cNvGraphicFramePr>
               <a:graphicFrameLocks xmlns:a="http://schemas.openxmlformats.org/drawingml/2006/main" noChangeAspect="1"/>
             </wp:cNvGraphicFramePr>
@@ -992,7 +491,7 @@
                   <pic:spPr>
                     <a:xfrm>
                       <a:off x="0" y="0"/>
-                      <a:ext cx="5274310" cy="3008630"/>
+                      <a:ext cx="5274310" cy="2560955"/>
                     </a:xfrm>
                     <a:prstGeom prst="rect">
                       <a:avLst/>
@@ -1005,266 +504,7 @@
         </w:drawing>
       </w:r>
     </w:p>
-    <w:p>
-      <w:r>
-        <w:rPr>
-          <w:noProof/>
-        </w:rPr>
-        <w:drawing>
-          <wp:inline distT="0" distB="0" distL="0" distR="0" wp14:anchorId="43888EDA" wp14:editId="183627E3">
-            <wp:extent cx="5274310" cy="1153795"/>
-            <wp:effectExtent l="0" t="0" r="2540" b="8255"/>
-            <wp:docPr id="3" name="图片 3"/>
-            <wp:cNvGraphicFramePr>
-              <a:graphicFrameLocks xmlns:a="http://schemas.openxmlformats.org/drawingml/2006/main" noChangeAspect="1"/>
-            </wp:cNvGraphicFramePr>
-            <a:graphic xmlns:a="http://schemas.openxmlformats.org/drawingml/2006/main">
-              <a:graphicData uri="http://schemas.openxmlformats.org/drawingml/2006/picture">
-                <pic:pic xmlns:pic="http://schemas.openxmlformats.org/drawingml/2006/picture">
-                  <pic:nvPicPr>
-                    <pic:cNvPr id="1" name=""/>
-                    <pic:cNvPicPr/>
-                  </pic:nvPicPr>
-                  <pic:blipFill>
-                    <a:blip r:embed="rId11"/>
-                    <a:stretch>
-                      <a:fillRect/>
-                    </a:stretch>
-                  </pic:blipFill>
-                  <pic:spPr>
-                    <a:xfrm>
-                      <a:off x="0" y="0"/>
-                      <a:ext cx="5274310" cy="1153795"/>
-                    </a:xfrm>
-                    <a:prstGeom prst="rect">
-                      <a:avLst/>
-                    </a:prstGeom>
-                  </pic:spPr>
-                </pic:pic>
-              </a:graphicData>
-            </a:graphic>
-          </wp:inline>
-        </w:drawing>
-      </w:r>
-    </w:p>
-    <w:p>
-      <w:pPr>
-        <w:pStyle w:val="2"/>
-      </w:pPr>
-      <w:r>
-        <w:rPr>
-          <w:rFonts w:hint="eastAsia"/>
-        </w:rPr>
-        <w:t>B</w:t>
-      </w:r>
-      <w:r>
-        <w:t xml:space="preserve">eanFactory </w:t>
-      </w:r>
-      <w:r>
-        <w:rPr>
-          <w:rFonts w:hint="eastAsia"/>
-        </w:rPr>
-        <w:t>与 Fac</w:t>
-      </w:r>
-      <w:r>
-        <w:t>toryBean</w:t>
-      </w:r>
-      <w:r>
-        <w:rPr>
-          <w:rFonts w:hint="eastAsia"/>
-        </w:rPr>
-        <w:t>区别:</w:t>
-      </w:r>
-    </w:p>
-    <w:p>
-      <w:r>
-        <w:rPr>
-          <w:rFonts w:hint="eastAsia"/>
-        </w:rPr>
-        <w:t>都是用来创建对象</w:t>
-      </w:r>
-    </w:p>
-    <w:p>
-      <w:r>
-        <w:rPr>
-          <w:rFonts w:hint="eastAsia"/>
-        </w:rPr>
-        <w:t>B</w:t>
-      </w:r>
-      <w:r>
-        <w:t>eanFactory</w:t>
-      </w:r>
-      <w:r>
-        <w:rPr>
-          <w:rFonts w:hint="eastAsia"/>
-        </w:rPr>
-        <w:t>按sping标准流程创建对象</w:t>
-      </w:r>
-      <w:r>
-        <w:rPr>
-          <w:rFonts w:hint="eastAsia"/>
-        </w:rPr>
-        <w:t>的工厂</w:t>
-      </w:r>
-    </w:p>
-    <w:p>
-      <w:r>
-        <w:rPr>
-          <w:rFonts w:hint="eastAsia"/>
-        </w:rPr>
-        <w:t>Fac</w:t>
-      </w:r>
-      <w:r>
-        <w:t>toryBean</w:t>
-      </w:r>
-      <w:r>
-        <w:t xml:space="preserve"> </w:t>
-      </w:r>
-      <w:r>
-        <w:rPr>
-          <w:rFonts w:hint="eastAsia"/>
-        </w:rPr>
-        <w:t>实现</w:t>
-      </w:r>
-      <w:r>
-        <w:t>FactoryBean&lt;</w:t>
-      </w:r>
-      <w:r>
-        <w:rPr>
-          <w:rFonts w:hint="eastAsia"/>
-        </w:rPr>
-        <w:t>自定义类</w:t>
-      </w:r>
-      <w:r>
-        <w:t>&gt;</w:t>
-      </w:r>
-      <w:r>
-        <w:rPr>
-          <w:rFonts w:hint="eastAsia"/>
-        </w:rPr>
-        <w:t>,由B</w:t>
-      </w:r>
-      <w:r>
-        <w:t>eanFactory</w:t>
-      </w:r>
-      <w:r>
-        <w:rPr>
-          <w:rFonts w:hint="eastAsia"/>
-        </w:rPr>
-        <w:t>创建对象,此对象为工厂</w:t>
-      </w:r>
-    </w:p>
-    <w:p>
-      <w:pPr>
-        <w:ind w:firstLine="420"/>
-      </w:pPr>
-      <w:r>
-        <w:rPr>
-          <w:rFonts w:hint="eastAsia"/>
-        </w:rPr>
-        <w:t>创建内部对象,单例存放再factory</w:t>
-      </w:r>
-      <w:r>
-        <w:t>BeanObjectCache</w:t>
-      </w:r>
-      <w:r>
-        <w:rPr>
-          <w:rFonts w:hint="eastAsia"/>
-        </w:rPr>
-        <w:t>中,多例时时创建</w:t>
-      </w:r>
-      <w:r>
-        <w:t xml:space="preserve"> </w:t>
-      </w:r>
-    </w:p>
-    <w:p>
-      <w:r>
-        <w:t>//由spring管理  存入一级缓存</w:t>
-      </w:r>
-    </w:p>
-    <w:p>
-      <w:r>
-        <w:t>MyFactoryBean myFactoryBean = (MyFactoryBean) ac.getBean( "&amp;myFactoryBean");</w:t>
-      </w:r>
-    </w:p>
     <w:p/>
-    <w:p>
-      <w:r>
-        <w:t>//FactoryBean # getObject(){} 中自定义创建的对象  factoryBeanObjectCache中</w:t>
-      </w:r>
-    </w:p>
-    <w:p>
-      <w:r>
-        <w:t>User user = (User) ac.getBean("myFactoryBean");</w:t>
-      </w:r>
-    </w:p>
-    <w:p/>
-    <w:p>
-      <w:r>
-        <w:t>MyFactoryBean implements FactoryBean&lt;User&gt; {</w:t>
-      </w:r>
-    </w:p>
-    <w:p>
-      <w:r>
-        <w:t xml:space="preserve">    @Override</w:t>
-      </w:r>
-    </w:p>
-    <w:p>
-      <w:r>
-        <w:t xml:space="preserve">    public User getObject() {</w:t>
-      </w:r>
-    </w:p>
-    <w:p>
-      <w:r>
-        <w:t xml:space="preserve">        return new User("zhangsan");</w:t>
-      </w:r>
-    </w:p>
-    <w:p>
-      <w:r>
-        <w:lastRenderedPageBreak/>
-        <w:t xml:space="preserve">    }</w:t>
-      </w:r>
-    </w:p>
-    <w:p>
-      <w:r>
-        <w:t xml:space="preserve">    @Override</w:t>
-      </w:r>
-    </w:p>
-    <w:p>
-      <w:r>
-        <w:t xml:space="preserve">    public Class&lt;?&gt; getObjectType() {</w:t>
-      </w:r>
-    </w:p>
-    <w:p>
-      <w:r>
-        <w:t xml:space="preserve">        return User.class;</w:t>
-      </w:r>
-    </w:p>
-    <w:p>
-      <w:r>
-        <w:t xml:space="preserve">    }</w:t>
-      </w:r>
-    </w:p>
-    <w:p>
-      <w:r>
-        <w:t xml:space="preserve">    @Override</w:t>
-      </w:r>
-    </w:p>
-    <w:p>
-      <w:r>
-        <w:t xml:space="preserve">    public boolean isSingleton() {</w:t>
-      </w:r>
-    </w:p>
-    <w:p>
-      <w:r>
-        <w:t xml:space="preserve">        return false;</w:t>
-      </w:r>
-    </w:p>
-    <w:p>
-      <w:r>
-        <w:t xml:space="preserve">    }</w:t>
-      </w:r>
-    </w:p>
     <w:p/>
     <w:sectPr>
       <w:pgSz w:w="11906" w:h="16838"/>
@@ -1405,8 +645,192 @@
       </w:pPr>
     </w:lvl>
   </w:abstractNum>
+  <w:abstractNum w:abstractNumId="1" w15:restartNumberingAfterBreak="0">
+    <w:nsid w:val="3E3403A6"/>
+    <w:multiLevelType w:val="hybridMultilevel"/>
+    <w:tmpl w:val="C5722288"/>
+    <w:lvl w:ilvl="0" w:tplc="78361792">
+      <w:start w:val="1"/>
+      <w:numFmt w:val="decimal"/>
+      <w:lvlText w:val="%1."/>
+      <w:lvlJc w:val="left"/>
+      <w:pPr>
+        <w:ind w:left="360" w:hanging="360"/>
+      </w:pPr>
+      <w:rPr>
+        <w:rFonts w:hint="default"/>
+      </w:rPr>
+    </w:lvl>
+    <w:lvl w:ilvl="1" w:tplc="04090019" w:tentative="1">
+      <w:start w:val="1"/>
+      <w:numFmt w:val="lowerLetter"/>
+      <w:lvlText w:val="%2)"/>
+      <w:lvlJc w:val="left"/>
+      <w:pPr>
+        <w:ind w:left="840" w:hanging="420"/>
+      </w:pPr>
+    </w:lvl>
+    <w:lvl w:ilvl="2" w:tplc="0409001B" w:tentative="1">
+      <w:start w:val="1"/>
+      <w:numFmt w:val="lowerRoman"/>
+      <w:lvlText w:val="%3."/>
+      <w:lvlJc w:val="right"/>
+      <w:pPr>
+        <w:ind w:left="1260" w:hanging="420"/>
+      </w:pPr>
+    </w:lvl>
+    <w:lvl w:ilvl="3" w:tplc="0409000F" w:tentative="1">
+      <w:start w:val="1"/>
+      <w:numFmt w:val="decimal"/>
+      <w:lvlText w:val="%4."/>
+      <w:lvlJc w:val="left"/>
+      <w:pPr>
+        <w:ind w:left="1680" w:hanging="420"/>
+      </w:pPr>
+    </w:lvl>
+    <w:lvl w:ilvl="4" w:tplc="04090019" w:tentative="1">
+      <w:start w:val="1"/>
+      <w:numFmt w:val="lowerLetter"/>
+      <w:lvlText w:val="%5)"/>
+      <w:lvlJc w:val="left"/>
+      <w:pPr>
+        <w:ind w:left="2100" w:hanging="420"/>
+      </w:pPr>
+    </w:lvl>
+    <w:lvl w:ilvl="5" w:tplc="0409001B" w:tentative="1">
+      <w:start w:val="1"/>
+      <w:numFmt w:val="lowerRoman"/>
+      <w:lvlText w:val="%6."/>
+      <w:lvlJc w:val="right"/>
+      <w:pPr>
+        <w:ind w:left="2520" w:hanging="420"/>
+      </w:pPr>
+    </w:lvl>
+    <w:lvl w:ilvl="6" w:tplc="0409000F" w:tentative="1">
+      <w:start w:val="1"/>
+      <w:numFmt w:val="decimal"/>
+      <w:lvlText w:val="%7."/>
+      <w:lvlJc w:val="left"/>
+      <w:pPr>
+        <w:ind w:left="2940" w:hanging="420"/>
+      </w:pPr>
+    </w:lvl>
+    <w:lvl w:ilvl="7" w:tplc="04090019" w:tentative="1">
+      <w:start w:val="1"/>
+      <w:numFmt w:val="lowerLetter"/>
+      <w:lvlText w:val="%8)"/>
+      <w:lvlJc w:val="left"/>
+      <w:pPr>
+        <w:ind w:left="3360" w:hanging="420"/>
+      </w:pPr>
+    </w:lvl>
+    <w:lvl w:ilvl="8" w:tplc="0409001B" w:tentative="1">
+      <w:start w:val="1"/>
+      <w:numFmt w:val="lowerRoman"/>
+      <w:lvlText w:val="%9."/>
+      <w:lvlJc w:val="right"/>
+      <w:pPr>
+        <w:ind w:left="3780" w:hanging="420"/>
+      </w:pPr>
+    </w:lvl>
+  </w:abstractNum>
+  <w:abstractNum w:abstractNumId="2" w15:restartNumberingAfterBreak="0">
+    <w:nsid w:val="7AE5670A"/>
+    <w:multiLevelType w:val="hybridMultilevel"/>
+    <w:tmpl w:val="9A923BBC"/>
+    <w:lvl w:ilvl="0" w:tplc="AD2613BC">
+      <w:start w:val="1"/>
+      <w:numFmt w:val="decimal"/>
+      <w:lvlText w:val="%1."/>
+      <w:lvlJc w:val="left"/>
+      <w:pPr>
+        <w:ind w:left="360" w:hanging="360"/>
+      </w:pPr>
+      <w:rPr>
+        <w:rFonts w:hint="default"/>
+      </w:rPr>
+    </w:lvl>
+    <w:lvl w:ilvl="1" w:tplc="04090019" w:tentative="1">
+      <w:start w:val="1"/>
+      <w:numFmt w:val="lowerLetter"/>
+      <w:lvlText w:val="%2)"/>
+      <w:lvlJc w:val="left"/>
+      <w:pPr>
+        <w:ind w:left="840" w:hanging="420"/>
+      </w:pPr>
+    </w:lvl>
+    <w:lvl w:ilvl="2" w:tplc="0409001B" w:tentative="1">
+      <w:start w:val="1"/>
+      <w:numFmt w:val="lowerRoman"/>
+      <w:lvlText w:val="%3."/>
+      <w:lvlJc w:val="right"/>
+      <w:pPr>
+        <w:ind w:left="1260" w:hanging="420"/>
+      </w:pPr>
+    </w:lvl>
+    <w:lvl w:ilvl="3" w:tplc="0409000F" w:tentative="1">
+      <w:start w:val="1"/>
+      <w:numFmt w:val="decimal"/>
+      <w:lvlText w:val="%4."/>
+      <w:lvlJc w:val="left"/>
+      <w:pPr>
+        <w:ind w:left="1680" w:hanging="420"/>
+      </w:pPr>
+    </w:lvl>
+    <w:lvl w:ilvl="4" w:tplc="04090019" w:tentative="1">
+      <w:start w:val="1"/>
+      <w:numFmt w:val="lowerLetter"/>
+      <w:lvlText w:val="%5)"/>
+      <w:lvlJc w:val="left"/>
+      <w:pPr>
+        <w:ind w:left="2100" w:hanging="420"/>
+      </w:pPr>
+    </w:lvl>
+    <w:lvl w:ilvl="5" w:tplc="0409001B" w:tentative="1">
+      <w:start w:val="1"/>
+      <w:numFmt w:val="lowerRoman"/>
+      <w:lvlText w:val="%6."/>
+      <w:lvlJc w:val="right"/>
+      <w:pPr>
+        <w:ind w:left="2520" w:hanging="420"/>
+      </w:pPr>
+    </w:lvl>
+    <w:lvl w:ilvl="6" w:tplc="0409000F" w:tentative="1">
+      <w:start w:val="1"/>
+      <w:numFmt w:val="decimal"/>
+      <w:lvlText w:val="%7."/>
+      <w:lvlJc w:val="left"/>
+      <w:pPr>
+        <w:ind w:left="2940" w:hanging="420"/>
+      </w:pPr>
+    </w:lvl>
+    <w:lvl w:ilvl="7" w:tplc="04090019" w:tentative="1">
+      <w:start w:val="1"/>
+      <w:numFmt w:val="lowerLetter"/>
+      <w:lvlText w:val="%8)"/>
+      <w:lvlJc w:val="left"/>
+      <w:pPr>
+        <w:ind w:left="3360" w:hanging="420"/>
+      </w:pPr>
+    </w:lvl>
+    <w:lvl w:ilvl="8" w:tplc="0409001B" w:tentative="1">
+      <w:start w:val="1"/>
+      <w:numFmt w:val="lowerRoman"/>
+      <w:lvlText w:val="%9."/>
+      <w:lvlJc w:val="right"/>
+      <w:pPr>
+        <w:ind w:left="3780" w:hanging="420"/>
+      </w:pPr>
+    </w:lvl>
+  </w:abstractNum>
   <w:num w:numId="1">
     <w:abstractNumId w:val="0"/>
+  </w:num>
+  <w:num w:numId="2">
+    <w:abstractNumId w:val="2"/>
+  </w:num>
+  <w:num w:numId="3">
+    <w:abstractNumId w:val="1"/>
   </w:num>
 </w:numbering>
 </file>
@@ -1855,6 +1279,28 @@
       <w:szCs w:val="32"/>
     </w:rPr>
   </w:style>
+  <w:style w:type="paragraph" w:styleId="3">
+    <w:name w:val="heading 3"/>
+    <w:basedOn w:val="a"/>
+    <w:next w:val="a"/>
+    <w:link w:val="30"/>
+    <w:uiPriority w:val="9"/>
+    <w:unhideWhenUsed/>
+    <w:qFormat/>
+    <w:rsid w:val="00E707A2"/>
+    <w:pPr>
+      <w:keepNext/>
+      <w:keepLines/>
+      <w:spacing w:before="260" w:after="260" w:line="416" w:lineRule="auto"/>
+      <w:outlineLvl w:val="2"/>
+    </w:pPr>
+    <w:rPr>
+      <w:b/>
+      <w:bCs/>
+      <w:sz w:val="32"/>
+      <w:szCs w:val="32"/>
+    </w:rPr>
+  </w:style>
   <w:style w:type="character" w:default="1" w:styleId="a0">
     <w:name w:val="Default Paragraph Font"/>
     <w:uiPriority w:val="1"/>
@@ -2023,6 +1469,19 @@
     <w:pPr>
       <w:ind w:firstLineChars="200" w:firstLine="420"/>
     </w:pPr>
+  </w:style>
+  <w:style w:type="character" w:customStyle="1" w:styleId="30">
+    <w:name w:val="标题 3 字符"/>
+    <w:basedOn w:val="a0"/>
+    <w:link w:val="3"/>
+    <w:uiPriority w:val="9"/>
+    <w:rsid w:val="00E707A2"/>
+    <w:rPr>
+      <w:b/>
+      <w:bCs/>
+      <w:sz w:val="32"/>
+      <w:szCs w:val="32"/>
+    </w:rPr>
   </w:style>
 </w:styles>
 </file>

--- a/spring.docx
+++ b/spring.docx
@@ -4,508 +4,13 @@
   <w:body>
     <w:p>
       <w:pPr>
-        <w:pStyle w:val="1"/>
         <w:rPr>
           <w:rFonts w:hint="eastAsia"/>
         </w:rPr>
       </w:pPr>
-      <w:r>
-        <w:t>I</w:t>
-      </w:r>
-      <w:r>
-        <w:rPr>
-          <w:rFonts w:hint="eastAsia"/>
-        </w:rPr>
-        <w:t>oc</w:t>
-      </w:r>
-    </w:p>
-    <w:p>
-      <w:pPr>
-        <w:pStyle w:val="2"/>
-      </w:pPr>
-      <w:r>
-        <w:rPr>
-          <w:rFonts w:hint="eastAsia"/>
-        </w:rPr>
-        <w:t>观察者模式</w:t>
-      </w:r>
-    </w:p>
-    <w:p>
-      <w:r>
-        <w:rPr>
-          <w:rFonts w:hint="eastAsia"/>
-        </w:rPr>
-        <w:t>普通观察者模式:</w:t>
-      </w:r>
-    </w:p>
-    <w:p>
-      <w:r>
-        <w:rPr>
-          <w:rFonts w:hint="eastAsia"/>
-        </w:rPr>
-        <w:t>被观察者</w:t>
-      </w:r>
-      <w:r>
-        <w:t xml:space="preserve"> implements Observable{                观察者 implements Observer{</w:t>
-      </w:r>
-    </w:p>
-    <w:p>
-      <w:r>
-        <w:tab/>
-        <w:t>观察者集合</w:t>
-      </w:r>
-      <w:r>
-        <w:tab/>
-      </w:r>
-      <w:r>
-        <w:tab/>
-      </w:r>
-      <w:r>
-        <w:tab/>
-      </w:r>
-      <w:r>
-        <w:tab/>
-      </w:r>
-      <w:r>
-        <w:tab/>
-      </w:r>
-      <w:r>
-        <w:tab/>
-      </w:r>
-      <w:r>
-        <w:tab/>
-      </w:r>
-      <w:r>
-        <w:tab/>
-      </w:r>
-      <w:r>
-        <w:tab/>
-      </w:r>
-      <w:r>
-        <w:tab/>
-        <w:t>监听方法(事件类型){</w:t>
-      </w:r>
-    </w:p>
-    <w:p>
-      <w:r>
-        <w:tab/>
-      </w:r>
-      <w:r>
-        <w:rPr>
-          <w:b/>
-        </w:rPr>
-        <w:t>事件1(){}</w:t>
-      </w:r>
-      <w:r>
-        <w:t xml:space="preserve">                                         </w:t>
-      </w:r>
-      <w:r>
-        <w:tab/>
-        <w:t>if(事件1){  执行1逻辑  }</w:t>
-      </w:r>
-    </w:p>
-    <w:p>
-      <w:r>
-        <w:tab/>
-      </w:r>
-      <w:r>
-        <w:rPr>
-          <w:b/>
-        </w:rPr>
-        <w:t>事件2(){}</w:t>
-      </w:r>
-      <w:r>
-        <w:t xml:space="preserve">                                           if(事件2){  执行2逻辑  }</w:t>
-      </w:r>
-    </w:p>
-    <w:p>
-      <w:pPr>
-        <w:rPr>
-          <w:color w:val="FF0000"/>
-        </w:rPr>
-      </w:pPr>
-      <w:r>
-        <w:tab/>
-      </w:r>
-      <w:r>
-        <w:rPr>
-          <w:color w:val="FF0000"/>
-        </w:rPr>
-        <w:t>广播(){</w:t>
-      </w:r>
-    </w:p>
-    <w:p>
-      <w:pPr>
-        <w:rPr>
-          <w:color w:val="FF0000"/>
-        </w:rPr>
-      </w:pPr>
-      <w:r>
-        <w:rPr>
-          <w:color w:val="FF0000"/>
-        </w:rPr>
-        <w:tab/>
-      </w:r>
-      <w:r>
-        <w:rPr>
-          <w:color w:val="FF0000"/>
-        </w:rPr>
-        <w:tab/>
-        <w:t>遍历观察者结合</w:t>
-      </w:r>
-    </w:p>
-    <w:p>
-      <w:pPr>
-        <w:rPr>
-          <w:color w:val="FF0000"/>
-        </w:rPr>
-      </w:pPr>
-      <w:r>
-        <w:rPr>
-          <w:color w:val="FF0000"/>
-        </w:rPr>
-        <w:tab/>
-      </w:r>
-      <w:r>
-        <w:rPr>
-          <w:color w:val="FF0000"/>
-        </w:rPr>
-        <w:tab/>
-        <w:t>调用观察者监听方法(事件类型)</w:t>
-      </w:r>
-    </w:p>
-    <w:p>
-      <w:pPr>
-        <w:rPr>
-          <w:color w:val="FF0000"/>
-        </w:rPr>
-      </w:pPr>
-      <w:r>
-        <w:rPr>
-          <w:color w:val="FF0000"/>
-        </w:rPr>
-        <w:tab/>
-        <w:t>}</w:t>
-      </w:r>
-    </w:p>
-    <w:p>
-      <w:r>
-        <w:t>}</w:t>
-      </w:r>
-    </w:p>
-    <w:p/>
-    <w:p>
-      <w:r>
-        <w:t>S</w:t>
-      </w:r>
-      <w:r>
-        <w:rPr>
-          <w:rFonts w:hint="eastAsia"/>
-        </w:rPr>
-        <w:t>pring扩展:</w:t>
-      </w:r>
-      <w:r>
-        <w:t xml:space="preserve"> </w:t>
-      </w:r>
-    </w:p>
-    <w:p>
-      <w:pPr>
-        <w:rPr>
-          <w:b/>
-        </w:rPr>
-      </w:pPr>
-      <w:r>
-        <w:rPr>
-          <w:rFonts w:hint="eastAsia"/>
-          <w:b/>
-        </w:rPr>
-        <w:t>事件接口</w:t>
-      </w:r>
-    </w:p>
-    <w:p>
-      <w:r>
-        <w:rPr>
-          <w:rFonts w:hint="eastAsia"/>
-          <w:color w:val="FF0000"/>
-        </w:rPr>
-        <w:t>多路广播器</w:t>
-      </w:r>
-      <w:r>
-        <w:rPr>
-          <w:rFonts w:hint="eastAsia"/>
-        </w:rPr>
-        <w:t xml:space="preserve"> </w:t>
-      </w:r>
-      <w:r>
-        <w:t xml:space="preserve">      </w:t>
-      </w:r>
-    </w:p>
-    <w:p>
-      <w:pPr>
-        <w:rPr>
-          <w:color w:val="002060"/>
-        </w:rPr>
-      </w:pPr>
-      <w:r>
-        <w:rPr>
-          <w:rFonts w:hint="eastAsia"/>
-          <w:color w:val="002060"/>
-        </w:rPr>
-        <w:t>listerne</w:t>
-      </w:r>
-      <w:r>
-        <w:rPr>
-          <w:color w:val="002060"/>
-        </w:rPr>
-        <w:t xml:space="preserve">r </w:t>
-      </w:r>
-      <w:r>
-        <w:rPr>
-          <w:rFonts w:hint="eastAsia"/>
-          <w:color w:val="002060"/>
-        </w:rPr>
-        <w:t>接口</w:t>
-      </w:r>
-    </w:p>
-    <w:p>
-      <w:r>
-        <w:rPr>
-          <w:noProof/>
-        </w:rPr>
-        <w:drawing>
-          <wp:inline distT="0" distB="0" distL="0" distR="0" wp14:anchorId="3A8378BC" wp14:editId="633E63D0">
-            <wp:extent cx="5274310" cy="3008630"/>
-            <wp:effectExtent l="0" t="0" r="2540" b="1270"/>
-            <wp:docPr id="1" name="图片 1"/>
-            <wp:cNvGraphicFramePr>
-              <a:graphicFrameLocks xmlns:a="http://schemas.openxmlformats.org/drawingml/2006/main" noChangeAspect="1"/>
-            </wp:cNvGraphicFramePr>
-            <a:graphic xmlns:a="http://schemas.openxmlformats.org/drawingml/2006/main">
-              <a:graphicData uri="http://schemas.openxmlformats.org/drawingml/2006/picture">
-                <pic:pic xmlns:pic="http://schemas.openxmlformats.org/drawingml/2006/picture">
-                  <pic:nvPicPr>
-                    <pic:cNvPr id="1" name=""/>
-                    <pic:cNvPicPr/>
-                  </pic:nvPicPr>
-                  <pic:blipFill>
-                    <a:blip r:embed="rId7"/>
-                    <a:stretch>
-                      <a:fillRect/>
-                    </a:stretch>
-                  </pic:blipFill>
-                  <pic:spPr>
-                    <a:xfrm>
-                      <a:off x="0" y="0"/>
-                      <a:ext cx="5274310" cy="3008630"/>
-                    </a:xfrm>
-                    <a:prstGeom prst="rect">
-                      <a:avLst/>
-                    </a:prstGeom>
-                  </pic:spPr>
-                </pic:pic>
-              </a:graphicData>
-            </a:graphic>
-          </wp:inline>
-        </w:drawing>
-      </w:r>
-    </w:p>
-    <w:p>
-      <w:pPr>
-        <w:rPr>
-          <w:rFonts w:hint="eastAsia"/>
-        </w:rPr>
-      </w:pPr>
-      <w:r>
-        <w:rPr>
-          <w:noProof/>
-        </w:rPr>
-        <w:drawing>
-          <wp:inline distT="0" distB="0" distL="0" distR="0" wp14:anchorId="43888EDA" wp14:editId="183627E3">
-            <wp:extent cx="5274310" cy="1153795"/>
-            <wp:effectExtent l="0" t="0" r="2540" b="8255"/>
-            <wp:docPr id="3" name="图片 3"/>
-            <wp:cNvGraphicFramePr>
-              <a:graphicFrameLocks xmlns:a="http://schemas.openxmlformats.org/drawingml/2006/main" noChangeAspect="1"/>
-            </wp:cNvGraphicFramePr>
-            <a:graphic xmlns:a="http://schemas.openxmlformats.org/drawingml/2006/main">
-              <a:graphicData uri="http://schemas.openxmlformats.org/drawingml/2006/picture">
-                <pic:pic xmlns:pic="http://schemas.openxmlformats.org/drawingml/2006/picture">
-                  <pic:nvPicPr>
-                    <pic:cNvPr id="1" name=""/>
-                    <pic:cNvPicPr/>
-                  </pic:nvPicPr>
-                  <pic:blipFill>
-                    <a:blip r:embed="rId8"/>
-                    <a:stretch>
-                      <a:fillRect/>
-                    </a:stretch>
-                  </pic:blipFill>
-                  <pic:spPr>
-                    <a:xfrm>
-                      <a:off x="0" y="0"/>
-                      <a:ext cx="5274310" cy="1153795"/>
-                    </a:xfrm>
-                    <a:prstGeom prst="rect">
-                      <a:avLst/>
-                    </a:prstGeom>
-                  </pic:spPr>
-                </pic:pic>
-              </a:graphicData>
-            </a:graphic>
-          </wp:inline>
-        </w:drawing>
-      </w:r>
-    </w:p>
-    <w:p>
-      <w:pPr>
-        <w:pStyle w:val="2"/>
-      </w:pPr>
-      <w:r>
-        <w:rPr>
-          <w:rFonts w:hint="eastAsia"/>
-        </w:rPr>
-        <w:lastRenderedPageBreak/>
-        <w:t>循环依赖:</w:t>
-      </w:r>
-    </w:p>
-    <w:p>
-      <w:pPr>
-        <w:rPr>
-          <w:rFonts w:hint="eastAsia"/>
-        </w:rPr>
-      </w:pPr>
       <w:bookmarkStart w:id="0" w:name="_GoBack"/>
-      <w:r>
-        <w:rPr>
-          <w:noProof/>
-        </w:rPr>
-        <w:drawing>
-          <wp:inline distT="0" distB="0" distL="0" distR="0" wp14:anchorId="441EFAB3" wp14:editId="7C9C9BB8">
-            <wp:extent cx="5274310" cy="2358390"/>
-            <wp:effectExtent l="0" t="0" r="2540" b="3810"/>
-            <wp:docPr id="7" name="图片 7"/>
-            <wp:cNvGraphicFramePr>
-              <a:graphicFrameLocks xmlns:a="http://schemas.openxmlformats.org/drawingml/2006/main" noChangeAspect="1"/>
-            </wp:cNvGraphicFramePr>
-            <a:graphic xmlns:a="http://schemas.openxmlformats.org/drawingml/2006/main">
-              <a:graphicData uri="http://schemas.openxmlformats.org/drawingml/2006/picture">
-                <pic:pic xmlns:pic="http://schemas.openxmlformats.org/drawingml/2006/picture">
-                  <pic:nvPicPr>
-                    <pic:cNvPr id="1" name=""/>
-                    <pic:cNvPicPr/>
-                  </pic:nvPicPr>
-                  <pic:blipFill>
-                    <a:blip r:embed="rId9"/>
-                    <a:stretch>
-                      <a:fillRect/>
-                    </a:stretch>
-                  </pic:blipFill>
-                  <pic:spPr>
-                    <a:xfrm>
-                      <a:off x="0" y="0"/>
-                      <a:ext cx="5274310" cy="2358390"/>
-                    </a:xfrm>
-                    <a:prstGeom prst="rect">
-                      <a:avLst/>
-                    </a:prstGeom>
-                  </pic:spPr>
-                </pic:pic>
-              </a:graphicData>
-            </a:graphic>
-          </wp:inline>
-        </w:drawing>
-      </w:r>
       <w:bookmarkEnd w:id="0"/>
     </w:p>
-    <w:p/>
-    <w:p>
-      <w:pPr>
-        <w:rPr>
-          <w:rFonts w:hint="eastAsia"/>
-        </w:rPr>
-      </w:pPr>
-      <w:r>
-        <w:rPr>
-          <w:rFonts w:hint="eastAsia"/>
-        </w:rPr>
-        <w:t xml:space="preserve">查询缓存顺序 </w:t>
-      </w:r>
-      <w:r>
-        <w:t xml:space="preserve"> 1 </w:t>
-      </w:r>
-      <w:r>
-        <w:rPr>
-          <w:rFonts w:hint="eastAsia"/>
-        </w:rPr>
-        <w:t>-</w:t>
-      </w:r>
-      <w:r>
-        <w:t xml:space="preserve">&gt; 2 -&gt; 3   </w:t>
-      </w:r>
-      <w:r>
-        <w:rPr>
-          <w:rFonts w:hint="eastAsia"/>
-        </w:rPr>
-        <w:t xml:space="preserve">或 </w:t>
-      </w:r>
-      <w:r>
-        <w:t xml:space="preserve"> 1</w:t>
-      </w:r>
-      <w:r>
-        <w:rPr>
-          <w:rFonts w:hint="eastAsia"/>
-        </w:rPr>
-        <w:t>-&gt;</w:t>
-      </w:r>
-      <w:r>
-        <w:t xml:space="preserve"> 3</w:t>
-      </w:r>
-    </w:p>
-    <w:p/>
-    <w:p>
-      <w:r>
-        <w:rPr>
-          <w:noProof/>
-        </w:rPr>
-        <w:drawing>
-          <wp:inline distT="0" distB="0" distL="0" distR="0" wp14:anchorId="6735CB98" wp14:editId="6A901331">
-            <wp:extent cx="5274310" cy="2560955"/>
-            <wp:effectExtent l="0" t="0" r="2540" b="0"/>
-            <wp:docPr id="11" name="图片 11"/>
-            <wp:cNvGraphicFramePr>
-              <a:graphicFrameLocks xmlns:a="http://schemas.openxmlformats.org/drawingml/2006/main" noChangeAspect="1"/>
-            </wp:cNvGraphicFramePr>
-            <a:graphic xmlns:a="http://schemas.openxmlformats.org/drawingml/2006/main">
-              <a:graphicData uri="http://schemas.openxmlformats.org/drawingml/2006/picture">
-                <pic:pic xmlns:pic="http://schemas.openxmlformats.org/drawingml/2006/picture">
-                  <pic:nvPicPr>
-                    <pic:cNvPr id="1" name=""/>
-                    <pic:cNvPicPr/>
-                  </pic:nvPicPr>
-                  <pic:blipFill>
-                    <a:blip r:embed="rId10"/>
-                    <a:stretch>
-                      <a:fillRect/>
-                    </a:stretch>
-                  </pic:blipFill>
-                  <pic:spPr>
-                    <a:xfrm>
-                      <a:off x="0" y="0"/>
-                      <a:ext cx="5274310" cy="2560955"/>
-                    </a:xfrm>
-                    <a:prstGeom prst="rect">
-                      <a:avLst/>
-                    </a:prstGeom>
-                  </pic:spPr>
-                </pic:pic>
-              </a:graphicData>
-            </a:graphic>
-          </wp:inline>
-        </w:drawing>
-      </w:r>
-    </w:p>
-    <w:p/>
-    <w:p/>
     <w:sectPr>
       <w:pgSz w:w="11906" w:h="16838"/>
       <w:pgMar w:top="1440" w:right="1800" w:bottom="1440" w:left="1800" w:header="851" w:footer="992" w:gutter="0"/>
